--- a/Snowflake.docx
+++ b/Snowflake.docx
@@ -131,10 +131,7 @@
         <w:t>Snowflake warehouse vs. database</w:t>
       </w:r>
     </w:p>
-    <w:p>
-      <w:bookmarkStart w:id="0" w:name="_GoBack"/>
-      <w:bookmarkEnd w:id="0"/>
-    </w:p>
+    <w:p/>
     <w:p>
       <w:pPr>
         <w:pStyle w:val="NormalWeb"/>
@@ -296,17 +293,7 @@
           <w:sz w:val="30"/>
           <w:szCs w:val="30"/>
         </w:rPr>
-        <w:t>Snow park</w:t>
-      </w:r>
-      <w:r>
-        <w:rPr>
-          <w:rFonts w:ascii="Georgia" w:hAnsi="Georgia" w:cs="Segoe UI"/>
-          <w:color w:val="242424"/>
-          <w:spacing w:val="-1"/>
-          <w:sz w:val="30"/>
-          <w:szCs w:val="30"/>
-        </w:rPr>
-        <w:t xml:space="preserve"> Optimized — This type is generally recommended for workloads that have large memory requirements, e.g. ML training use cases.</w:t>
+        <w:t>Snow park Optimized — This type is generally recommended for workloads that have large memory requirements, e.g. ML training use cases.</w:t>
       </w:r>
     </w:p>
     <w:p>
@@ -861,9 +848,11 @@
         <w:ind w:left="720"/>
         <w:rPr>
           <w:rFonts w:ascii="Inter" w:eastAsia="Times New Roman" w:hAnsi="Inter" w:cs="Times New Roman"/>
-          <w:color w:val="2C2F34"/>
+          <w:color w:val="0000FF"/>
           <w:sz w:val="27"/>
           <w:szCs w:val="27"/>
+          <w:u w:val="single"/>
+          <w:bdr w:val="single" w:sz="2" w:space="0" w:color="E5E7EB" w:frame="1"/>
         </w:rPr>
       </w:pPr>
       <w:hyperlink r:id="rId11" w:history="1">
@@ -880,6 +869,2771 @@
         </w:r>
       </w:hyperlink>
     </w:p>
+    <w:p>
+      <w:pPr>
+        <w:pBdr>
+          <w:top w:val="single" w:sz="2" w:space="0" w:color="E5E7EB"/>
+          <w:left w:val="single" w:sz="2" w:space="0" w:color="E5E7EB"/>
+          <w:bottom w:val="single" w:sz="2" w:space="0" w:color="E5E7EB"/>
+          <w:right w:val="single" w:sz="2" w:space="0" w:color="E5E7EB"/>
+        </w:pBdr>
+        <w:shd w:val="clear" w:color="auto" w:fill="FFFFFF"/>
+        <w:spacing w:before="100" w:beforeAutospacing="1" w:after="100" w:afterAutospacing="1" w:line="240" w:lineRule="auto"/>
+        <w:ind w:left="720"/>
+        <w:rPr>
+          <w:rFonts w:ascii="Inter" w:eastAsia="Times New Roman" w:hAnsi="Inter" w:cs="Times New Roman"/>
+          <w:color w:val="0000FF"/>
+          <w:sz w:val="27"/>
+          <w:szCs w:val="27"/>
+          <w:u w:val="single"/>
+          <w:bdr w:val="single" w:sz="2" w:space="0" w:color="E5E7EB" w:frame="1"/>
+        </w:rPr>
+      </w:pPr>
+    </w:p>
+    <w:p>
+      <w:pPr>
+        <w:pBdr>
+          <w:top w:val="single" w:sz="2" w:space="0" w:color="E5E7EB"/>
+          <w:left w:val="single" w:sz="2" w:space="0" w:color="E5E7EB"/>
+          <w:bottom w:val="single" w:sz="2" w:space="0" w:color="E5E7EB"/>
+          <w:right w:val="single" w:sz="2" w:space="0" w:color="E5E7EB"/>
+        </w:pBdr>
+        <w:shd w:val="clear" w:color="auto" w:fill="FFFFFF"/>
+        <w:spacing w:before="100" w:beforeAutospacing="1" w:after="100" w:afterAutospacing="1" w:line="240" w:lineRule="auto"/>
+        <w:ind w:left="720"/>
+        <w:rPr>
+          <w:rFonts w:ascii="Inter" w:eastAsia="Times New Roman" w:hAnsi="Inter" w:cs="Times New Roman"/>
+          <w:color w:val="0000FF"/>
+          <w:sz w:val="27"/>
+          <w:szCs w:val="27"/>
+          <w:u w:val="single"/>
+          <w:bdr w:val="single" w:sz="2" w:space="0" w:color="E5E7EB" w:frame="1"/>
+        </w:rPr>
+      </w:pPr>
+    </w:p>
+    <w:p>
+      <w:pPr>
+        <w:pStyle w:val="Heading2"/>
+        <w:pBdr>
+          <w:top w:val="single" w:sz="2" w:space="0" w:color="E5E7EB"/>
+          <w:left w:val="single" w:sz="2" w:space="0" w:color="E5E7EB"/>
+          <w:bottom w:val="single" w:sz="2" w:space="0" w:color="E5E7EB"/>
+          <w:right w:val="single" w:sz="2" w:space="0" w:color="E5E7EB"/>
+        </w:pBdr>
+        <w:rPr>
+          <w:rFonts w:ascii="Inter" w:hAnsi="Inter"/>
+        </w:rPr>
+      </w:pPr>
+      <w:r>
+        <w:rPr>
+          <w:rFonts w:ascii="Inter" w:hAnsi="Inter"/>
+        </w:rPr>
+        <w:lastRenderedPageBreak/>
+        <w:t>Import worksheets from the Classic Console</w:t>
+      </w:r>
+    </w:p>
+    <w:p>
+      <w:pPr>
+        <w:pStyle w:val="NormalWeb"/>
+        <w:pBdr>
+          <w:top w:val="single" w:sz="2" w:space="0" w:color="E5E7EB"/>
+          <w:left w:val="single" w:sz="2" w:space="0" w:color="E5E7EB"/>
+          <w:bottom w:val="single" w:sz="2" w:space="0" w:color="E5E7EB"/>
+          <w:right w:val="single" w:sz="2" w:space="0" w:color="E5E7EB"/>
+        </w:pBdr>
+      </w:pPr>
+      <w:r>
+        <w:t xml:space="preserve">You can import your SQL worksheets from the Classic Console to </w:t>
+      </w:r>
+      <w:proofErr w:type="spellStart"/>
+      <w:r>
+        <w:t>Snowsight</w:t>
+      </w:r>
+      <w:proofErr w:type="spellEnd"/>
+      <w:r>
+        <w:t xml:space="preserve"> from within </w:t>
+      </w:r>
+      <w:proofErr w:type="spellStart"/>
+      <w:r>
+        <w:t>Snowsight</w:t>
+      </w:r>
+      <w:proofErr w:type="spellEnd"/>
+      <w:r>
+        <w:t>.</w:t>
+      </w:r>
+    </w:p>
+    <w:p>
+      <w:pPr>
+        <w:pStyle w:val="NormalWeb"/>
+        <w:pBdr>
+          <w:top w:val="single" w:sz="2" w:space="0" w:color="E5E7EB"/>
+          <w:left w:val="single" w:sz="2" w:space="0" w:color="E5E7EB"/>
+          <w:bottom w:val="single" w:sz="2" w:space="0" w:color="E5E7EB"/>
+          <w:right w:val="single" w:sz="2" w:space="0" w:color="E5E7EB"/>
+        </w:pBdr>
+      </w:pPr>
+      <w:r>
+        <w:t>Import your SQL worksheets to make it easier to refer to queries and SQL statements that you’ve written in the past, without needing to switch to a different web interface and session.</w:t>
+      </w:r>
+    </w:p>
+    <w:p>
+      <w:pPr>
+        <w:pStyle w:val="admonition-title"/>
+        <w:pBdr>
+          <w:top w:val="single" w:sz="2" w:space="0" w:color="E5E7EB"/>
+          <w:left w:val="single" w:sz="2" w:space="0" w:color="E5E7EB"/>
+          <w:bottom w:val="single" w:sz="2" w:space="0" w:color="E5E7EB"/>
+          <w:right w:val="single" w:sz="2" w:space="0" w:color="E5E7EB"/>
+        </w:pBdr>
+        <w:spacing w:before="0" w:beforeAutospacing="0" w:after="0" w:afterAutospacing="0"/>
+        <w:rPr>
+          <w:b/>
+          <w:bCs/>
+        </w:rPr>
+      </w:pPr>
+      <w:r>
+        <w:rPr>
+          <w:b/>
+          <w:bCs/>
+        </w:rPr>
+        <w:t>Note</w:t>
+      </w:r>
+    </w:p>
+    <w:p>
+      <w:pPr>
+        <w:pStyle w:val="NormalWeb"/>
+        <w:pBdr>
+          <w:top w:val="single" w:sz="2" w:space="0" w:color="E5E7EB"/>
+          <w:left w:val="single" w:sz="2" w:space="0" w:color="E5E7EB"/>
+          <w:bottom w:val="single" w:sz="2" w:space="0" w:color="E5E7EB"/>
+          <w:right w:val="single" w:sz="2" w:space="0" w:color="E5E7EB"/>
+        </w:pBdr>
+        <w:spacing w:before="0" w:beforeAutospacing="0" w:after="0" w:afterAutospacing="0"/>
+      </w:pPr>
+      <w:r>
+        <w:t xml:space="preserve">You can import your worksheets to </w:t>
+      </w:r>
+      <w:proofErr w:type="spellStart"/>
+      <w:r>
+        <w:t>Snowsight</w:t>
+      </w:r>
+      <w:proofErr w:type="spellEnd"/>
+      <w:r>
+        <w:t xml:space="preserve"> even if you can no longer access the Classic Console.</w:t>
+      </w:r>
+    </w:p>
+    <w:p>
+      <w:pPr>
+        <w:pStyle w:val="NormalWeb"/>
+        <w:pBdr>
+          <w:top w:val="single" w:sz="2" w:space="0" w:color="E5E7EB"/>
+          <w:left w:val="single" w:sz="2" w:space="0" w:color="E5E7EB"/>
+          <w:bottom w:val="single" w:sz="2" w:space="0" w:color="E5E7EB"/>
+          <w:right w:val="single" w:sz="2" w:space="0" w:color="E5E7EB"/>
+        </w:pBdr>
+      </w:pPr>
+      <w:r>
+        <w:t xml:space="preserve">To import your SQL worksheets to </w:t>
+      </w:r>
+      <w:proofErr w:type="spellStart"/>
+      <w:r>
+        <w:t>Snowsight</w:t>
+      </w:r>
+      <w:proofErr w:type="spellEnd"/>
+      <w:r>
+        <w:t>, do the following:</w:t>
+      </w:r>
+    </w:p>
+    <w:p>
+      <w:pPr>
+        <w:pStyle w:val="NormalWeb"/>
+        <w:numPr>
+          <w:ilvl w:val="0"/>
+          <w:numId w:val="9"/>
+        </w:numPr>
+        <w:pBdr>
+          <w:top w:val="single" w:sz="2" w:space="0" w:color="E5E7EB"/>
+          <w:left w:val="single" w:sz="2" w:space="0" w:color="E5E7EB"/>
+          <w:bottom w:val="single" w:sz="2" w:space="0" w:color="E5E7EB"/>
+          <w:right w:val="single" w:sz="2" w:space="0" w:color="E5E7EB"/>
+        </w:pBdr>
+      </w:pPr>
+      <w:r>
+        <w:t xml:space="preserve">Sign in to </w:t>
+      </w:r>
+      <w:proofErr w:type="spellStart"/>
+      <w:r>
+        <w:t>Snowsight</w:t>
+      </w:r>
+      <w:proofErr w:type="spellEnd"/>
+      <w:r>
+        <w:t>.</w:t>
+      </w:r>
+    </w:p>
+    <w:p>
+      <w:pPr>
+        <w:pStyle w:val="NormalWeb"/>
+        <w:numPr>
+          <w:ilvl w:val="0"/>
+          <w:numId w:val="9"/>
+        </w:numPr>
+        <w:pBdr>
+          <w:top w:val="single" w:sz="2" w:space="0" w:color="E5E7EB"/>
+          <w:left w:val="single" w:sz="2" w:space="0" w:color="E5E7EB"/>
+          <w:bottom w:val="single" w:sz="2" w:space="0" w:color="E5E7EB"/>
+          <w:right w:val="single" w:sz="2" w:space="0" w:color="E5E7EB"/>
+        </w:pBdr>
+      </w:pPr>
+      <w:r>
+        <w:t>Select </w:t>
+      </w:r>
+      <w:r>
+        <w:rPr>
+          <w:rStyle w:val="ui"/>
+          <w:b/>
+          <w:bCs/>
+          <w:bdr w:val="single" w:sz="2" w:space="0" w:color="E5E7EB" w:frame="1"/>
+        </w:rPr>
+        <w:t>Projects</w:t>
+      </w:r>
+      <w:r>
+        <w:t> » </w:t>
+      </w:r>
+      <w:r>
+        <w:rPr>
+          <w:rStyle w:val="ui"/>
+          <w:b/>
+          <w:bCs/>
+          <w:bdr w:val="single" w:sz="2" w:space="0" w:color="E5E7EB" w:frame="1"/>
+        </w:rPr>
+        <w:t>Worksheets</w:t>
+      </w:r>
+      <w:r>
+        <w:t>.</w:t>
+      </w:r>
+    </w:p>
+    <w:p>
+      <w:pPr>
+        <w:pStyle w:val="NormalWeb"/>
+        <w:numPr>
+          <w:ilvl w:val="0"/>
+          <w:numId w:val="9"/>
+        </w:numPr>
+        <w:pBdr>
+          <w:top w:val="single" w:sz="2" w:space="0" w:color="E5E7EB"/>
+          <w:left w:val="single" w:sz="2" w:space="0" w:color="E5E7EB"/>
+          <w:bottom w:val="single" w:sz="2" w:space="0" w:color="E5E7EB"/>
+          <w:right w:val="single" w:sz="2" w:space="0" w:color="E5E7EB"/>
+        </w:pBdr>
+      </w:pPr>
+      <w:r>
+        <w:t>Select the </w:t>
+      </w:r>
+      <w:r>
+        <w:rPr>
+          <w:rStyle w:val="ui"/>
+          <w:b/>
+          <w:bCs/>
+          <w:bdr w:val="single" w:sz="2" w:space="0" w:color="E5E7EB" w:frame="1"/>
+        </w:rPr>
+        <w:t>…</w:t>
+      </w:r>
+      <w:r>
+        <w:t> more menu » </w:t>
+      </w:r>
+      <w:r>
+        <w:rPr>
+          <w:rStyle w:val="ui"/>
+          <w:b/>
+          <w:bCs/>
+          <w:bdr w:val="single" w:sz="2" w:space="0" w:color="E5E7EB" w:frame="1"/>
+        </w:rPr>
+        <w:t>Import Worksheets</w:t>
+      </w:r>
+      <w:r>
+        <w:t>.</w:t>
+      </w:r>
+    </w:p>
+    <w:p>
+      <w:pPr>
+        <w:pBdr>
+          <w:top w:val="single" w:sz="2" w:space="0" w:color="E5E7EB"/>
+          <w:left w:val="single" w:sz="2" w:space="0" w:color="E5E7EB"/>
+          <w:bottom w:val="single" w:sz="2" w:space="0" w:color="E5E7EB"/>
+          <w:right w:val="single" w:sz="2" w:space="0" w:color="E5E7EB"/>
+        </w:pBdr>
+        <w:spacing w:beforeAutospacing="1" w:afterAutospacing="1"/>
+        <w:ind w:left="720"/>
+      </w:pPr>
+      <w:r>
+        <w:rPr>
+          <w:noProof/>
+          <w:color w:val="0000FF"/>
+          <w:bdr w:val="single" w:sz="2" w:space="0" w:color="E5E7EB" w:frame="1"/>
+        </w:rPr>
+        <w:drawing>
+          <wp:inline distT="0" distB="0" distL="0" distR="0" wp14:anchorId="315A9BA4" wp14:editId="0D24EF57">
+            <wp:extent cx="5943600" cy="3927475"/>
+            <wp:effectExtent l="0" t="0" r="0" b="0"/>
+            <wp:docPr id="1" name="Picture 1" descr="Select Options for worksheets, then select Import Worksheets.">
+              <a:hlinkClick xmlns:a="http://schemas.openxmlformats.org/drawingml/2006/main" r:id="rId12"/>
+            </wp:docPr>
+            <wp:cNvGraphicFramePr>
+              <a:graphicFrameLocks xmlns:a="http://schemas.openxmlformats.org/drawingml/2006/main" noChangeAspect="1"/>
+            </wp:cNvGraphicFramePr>
+            <a:graphic xmlns:a="http://schemas.openxmlformats.org/drawingml/2006/main">
+              <a:graphicData uri="http://schemas.openxmlformats.org/drawingml/2006/picture">
+                <pic:pic xmlns:pic="http://schemas.openxmlformats.org/drawingml/2006/picture">
+                  <pic:nvPicPr>
+                    <pic:cNvPr id="0" name="Picture 1" descr="Select Options for worksheets, then select Import Worksheets.">
+                      <a:hlinkClick r:id="rId12"/>
+                    </pic:cNvPr>
+                    <pic:cNvPicPr>
+                      <a:picLocks noChangeAspect="1" noChangeArrowheads="1"/>
+                    </pic:cNvPicPr>
+                  </pic:nvPicPr>
+                  <pic:blipFill>
+                    <a:blip r:embed="rId13">
+                      <a:extLst>
+                        <a:ext uri="{28A0092B-C50C-407E-A947-70E740481C1C}">
+                          <a14:useLocalDpi xmlns:a14="http://schemas.microsoft.com/office/drawing/2010/main" val="0"/>
+                        </a:ext>
+                      </a:extLst>
+                    </a:blip>
+                    <a:srcRect/>
+                    <a:stretch>
+                      <a:fillRect/>
+                    </a:stretch>
+                  </pic:blipFill>
+                  <pic:spPr bwMode="auto">
+                    <a:xfrm>
+                      <a:off x="0" y="0"/>
+                      <a:ext cx="5943600" cy="3927475"/>
+                    </a:xfrm>
+                    <a:prstGeom prst="rect">
+                      <a:avLst/>
+                    </a:prstGeom>
+                    <a:noFill/>
+                    <a:ln>
+                      <a:noFill/>
+                    </a:ln>
+                  </pic:spPr>
+                </pic:pic>
+              </a:graphicData>
+            </a:graphic>
+          </wp:inline>
+        </w:drawing>
+      </w:r>
+    </w:p>
+    <w:p>
+      <w:pPr>
+        <w:pStyle w:val="NormalWeb"/>
+        <w:numPr>
+          <w:ilvl w:val="0"/>
+          <w:numId w:val="9"/>
+        </w:numPr>
+        <w:pBdr>
+          <w:top w:val="single" w:sz="2" w:space="0" w:color="E5E7EB"/>
+          <w:left w:val="single" w:sz="2" w:space="0" w:color="E5E7EB"/>
+          <w:bottom w:val="single" w:sz="2" w:space="0" w:color="E5E7EB"/>
+          <w:right w:val="single" w:sz="2" w:space="0" w:color="E5E7EB"/>
+        </w:pBdr>
+      </w:pPr>
+      <w:r>
+        <w:t>In the confirmation dialog, select </w:t>
+      </w:r>
+      <w:r>
+        <w:rPr>
+          <w:rStyle w:val="ui"/>
+          <w:b/>
+          <w:bCs/>
+          <w:bdr w:val="single" w:sz="2" w:space="0" w:color="E5E7EB" w:frame="1"/>
+        </w:rPr>
+        <w:t>Import</w:t>
+      </w:r>
+      <w:r>
+        <w:t>.</w:t>
+      </w:r>
+    </w:p>
+    <w:p>
+      <w:pPr>
+        <w:pStyle w:val="NormalWeb"/>
+        <w:pBdr>
+          <w:top w:val="single" w:sz="2" w:space="0" w:color="E5E7EB"/>
+          <w:left w:val="single" w:sz="2" w:space="0" w:color="E5E7EB"/>
+          <w:bottom w:val="single" w:sz="2" w:space="0" w:color="E5E7EB"/>
+          <w:right w:val="single" w:sz="2" w:space="0" w:color="E5E7EB"/>
+        </w:pBdr>
+      </w:pPr>
+      <w:r>
+        <w:lastRenderedPageBreak/>
+        <w:t>Snowflake creates a folder named </w:t>
+      </w:r>
+      <w:r>
+        <w:rPr>
+          <w:rStyle w:val="ui"/>
+          <w:b/>
+          <w:bCs/>
+          <w:bdr w:val="single" w:sz="2" w:space="0" w:color="E5E7EB" w:frame="1"/>
+        </w:rPr>
+        <w:t>Import YYYY-MM-DD</w:t>
+      </w:r>
+      <w:r>
+        <w:t> and places all worksheets from the Classic Console in that folder.</w:t>
+      </w:r>
+    </w:p>
+    <w:p>
+      <w:pPr>
+        <w:pStyle w:val="admonition-title"/>
+        <w:pBdr>
+          <w:top w:val="single" w:sz="2" w:space="0" w:color="E5E7EB"/>
+          <w:left w:val="single" w:sz="2" w:space="0" w:color="E5E7EB"/>
+          <w:bottom w:val="single" w:sz="2" w:space="0" w:color="E5E7EB"/>
+          <w:right w:val="single" w:sz="2" w:space="0" w:color="E5E7EB"/>
+        </w:pBdr>
+        <w:spacing w:before="0" w:beforeAutospacing="0" w:after="0" w:afterAutospacing="0"/>
+        <w:rPr>
+          <w:b/>
+          <w:bCs/>
+        </w:rPr>
+      </w:pPr>
+      <w:r>
+        <w:rPr>
+          <w:b/>
+          <w:bCs/>
+        </w:rPr>
+        <w:t>Important</w:t>
+      </w:r>
+    </w:p>
+    <w:p>
+      <w:pPr>
+        <w:pStyle w:val="NormalWeb"/>
+        <w:pBdr>
+          <w:top w:val="single" w:sz="2" w:space="0" w:color="E5E7EB"/>
+          <w:left w:val="single" w:sz="2" w:space="0" w:color="E5E7EB"/>
+          <w:bottom w:val="single" w:sz="2" w:space="0" w:color="E5E7EB"/>
+          <w:right w:val="single" w:sz="2" w:space="0" w:color="E5E7EB"/>
+        </w:pBdr>
+        <w:spacing w:before="0" w:beforeAutospacing="0" w:after="0" w:afterAutospacing="0"/>
+      </w:pPr>
+      <w:proofErr w:type="spellStart"/>
+      <w:r>
+        <w:t>Snowsight</w:t>
+      </w:r>
+      <w:proofErr w:type="spellEnd"/>
+      <w:r>
+        <w:t xml:space="preserve"> has a maximum worksheet size of 1MB. Worksheets larger than 1MB fail to import. See </w:t>
+      </w:r>
+      <w:hyperlink r:id="rId14" w:anchor="label-troubleshoot-snowsight-upgrade" w:history="1">
+        <w:r>
+          <w:rPr>
+            <w:rStyle w:val="std"/>
+            <w:rFonts w:eastAsiaTheme="majorEastAsia"/>
+            <w:color w:val="0000FF"/>
+            <w:u w:val="single"/>
+            <w:bdr w:val="single" w:sz="2" w:space="0" w:color="E5E7EB" w:frame="1"/>
+          </w:rPr>
+          <w:t xml:space="preserve">Troubleshoot issues with upgrading to </w:t>
+        </w:r>
+        <w:proofErr w:type="spellStart"/>
+        <w:r>
+          <w:rPr>
+            <w:rStyle w:val="std"/>
+            <w:rFonts w:eastAsiaTheme="majorEastAsia"/>
+            <w:color w:val="0000FF"/>
+            <w:u w:val="single"/>
+            <w:bdr w:val="single" w:sz="2" w:space="0" w:color="E5E7EB" w:frame="1"/>
+          </w:rPr>
+          <w:t>Snowsight</w:t>
+        </w:r>
+        <w:proofErr w:type="spellEnd"/>
+      </w:hyperlink>
+      <w:r>
+        <w:t>.</w:t>
+      </w:r>
+    </w:p>
+    <w:p>
+      <w:pPr>
+        <w:pStyle w:val="Heading3"/>
+        <w:pBdr>
+          <w:top w:val="single" w:sz="2" w:space="0" w:color="E5E7EB"/>
+          <w:left w:val="single" w:sz="2" w:space="0" w:color="E5E7EB"/>
+          <w:bottom w:val="single" w:sz="2" w:space="0" w:color="E5E7EB"/>
+          <w:right w:val="single" w:sz="2" w:space="0" w:color="E5E7EB"/>
+        </w:pBdr>
+        <w:rPr>
+          <w:rFonts w:ascii="Inter" w:hAnsi="Inter"/>
+        </w:rPr>
+      </w:pPr>
+      <w:r>
+        <w:rPr>
+          <w:rFonts w:ascii="Inter" w:hAnsi="Inter"/>
+        </w:rPr>
+        <w:t>After importing worksheets</w:t>
+      </w:r>
+    </w:p>
+    <w:p>
+      <w:pPr>
+        <w:pStyle w:val="NormalWeb"/>
+        <w:pBdr>
+          <w:top w:val="single" w:sz="2" w:space="0" w:color="E5E7EB"/>
+          <w:left w:val="single" w:sz="2" w:space="0" w:color="E5E7EB"/>
+          <w:bottom w:val="single" w:sz="2" w:space="0" w:color="E5E7EB"/>
+          <w:right w:val="single" w:sz="2" w:space="0" w:color="E5E7EB"/>
+        </w:pBdr>
+      </w:pPr>
+      <w:r>
+        <w:t xml:space="preserve">Worksheets are not synced between </w:t>
+      </w:r>
+      <w:proofErr w:type="spellStart"/>
+      <w:r>
+        <w:t>Snowsight</w:t>
+      </w:r>
+      <w:proofErr w:type="spellEnd"/>
+      <w:r>
+        <w:t xml:space="preserve"> and the Classic Console. If you make updates to a SQL worksheet in </w:t>
+      </w:r>
+      <w:proofErr w:type="spellStart"/>
+      <w:r>
+        <w:t>Snowsight</w:t>
+      </w:r>
+      <w:proofErr w:type="spellEnd"/>
+      <w:r>
+        <w:t>, the changes are not reflected in the Classic Console, and vice versa.</w:t>
+      </w:r>
+    </w:p>
+    <w:p>
+      <w:pPr>
+        <w:pStyle w:val="Heading2"/>
+        <w:pBdr>
+          <w:top w:val="single" w:sz="2" w:space="0" w:color="E5E7EB"/>
+          <w:left w:val="single" w:sz="2" w:space="0" w:color="E5E7EB"/>
+          <w:bottom w:val="single" w:sz="2" w:space="0" w:color="E5E7EB"/>
+          <w:right w:val="single" w:sz="2" w:space="0" w:color="E5E7EB"/>
+        </w:pBdr>
+        <w:rPr>
+          <w:rFonts w:ascii="Inter" w:hAnsi="Inter"/>
+        </w:rPr>
+      </w:pPr>
+      <w:r>
+        <w:rPr>
+          <w:rFonts w:ascii="Inter" w:hAnsi="Inter"/>
+        </w:rPr>
+        <w:t xml:space="preserve">Create worksheets in </w:t>
+      </w:r>
+      <w:proofErr w:type="spellStart"/>
+      <w:r>
+        <w:rPr>
+          <w:rFonts w:ascii="Inter" w:hAnsi="Inter"/>
+        </w:rPr>
+        <w:t>Snowsight</w:t>
+      </w:r>
+      <w:proofErr w:type="spellEnd"/>
+    </w:p>
+    <w:p>
+      <w:pPr>
+        <w:pStyle w:val="NormalWeb"/>
+        <w:pBdr>
+          <w:top w:val="single" w:sz="2" w:space="0" w:color="E5E7EB"/>
+          <w:left w:val="single" w:sz="2" w:space="0" w:color="E5E7EB"/>
+          <w:bottom w:val="single" w:sz="2" w:space="0" w:color="E5E7EB"/>
+          <w:right w:val="single" w:sz="2" w:space="0" w:color="E5E7EB"/>
+        </w:pBdr>
+      </w:pPr>
+      <w:r>
+        <w:t xml:space="preserve">To create a worksheet in </w:t>
+      </w:r>
+      <w:proofErr w:type="spellStart"/>
+      <w:r>
+        <w:t>Snowsight</w:t>
+      </w:r>
+      <w:proofErr w:type="spellEnd"/>
+      <w:r>
+        <w:t>, do the following:</w:t>
+      </w:r>
+    </w:p>
+    <w:p>
+      <w:pPr>
+        <w:pStyle w:val="NormalWeb"/>
+        <w:numPr>
+          <w:ilvl w:val="0"/>
+          <w:numId w:val="10"/>
+        </w:numPr>
+        <w:pBdr>
+          <w:top w:val="single" w:sz="2" w:space="0" w:color="E5E7EB"/>
+          <w:left w:val="single" w:sz="2" w:space="0" w:color="E5E7EB"/>
+          <w:bottom w:val="single" w:sz="2" w:space="0" w:color="E5E7EB"/>
+          <w:right w:val="single" w:sz="2" w:space="0" w:color="E5E7EB"/>
+        </w:pBdr>
+      </w:pPr>
+      <w:r>
+        <w:t xml:space="preserve">Sign in to </w:t>
+      </w:r>
+      <w:proofErr w:type="spellStart"/>
+      <w:r>
+        <w:t>Snowsight</w:t>
+      </w:r>
+      <w:proofErr w:type="spellEnd"/>
+      <w:r>
+        <w:t>.</w:t>
+      </w:r>
+    </w:p>
+    <w:p>
+      <w:pPr>
+        <w:pStyle w:val="NormalWeb"/>
+        <w:numPr>
+          <w:ilvl w:val="0"/>
+          <w:numId w:val="10"/>
+        </w:numPr>
+        <w:pBdr>
+          <w:top w:val="single" w:sz="2" w:space="0" w:color="E5E7EB"/>
+          <w:left w:val="single" w:sz="2" w:space="0" w:color="E5E7EB"/>
+          <w:bottom w:val="single" w:sz="2" w:space="0" w:color="E5E7EB"/>
+          <w:right w:val="single" w:sz="2" w:space="0" w:color="E5E7EB"/>
+        </w:pBdr>
+      </w:pPr>
+      <w:r>
+        <w:t>Select </w:t>
+      </w:r>
+      <w:r>
+        <w:rPr>
+          <w:rStyle w:val="ui"/>
+          <w:b/>
+          <w:bCs/>
+          <w:bdr w:val="single" w:sz="2" w:space="0" w:color="E5E7EB" w:frame="1"/>
+        </w:rPr>
+        <w:t>Projects</w:t>
+      </w:r>
+      <w:r>
+        <w:t> » </w:t>
+      </w:r>
+      <w:r>
+        <w:rPr>
+          <w:rStyle w:val="ui"/>
+          <w:b/>
+          <w:bCs/>
+          <w:bdr w:val="single" w:sz="2" w:space="0" w:color="E5E7EB" w:frame="1"/>
+        </w:rPr>
+        <w:t>Worksheets</w:t>
+      </w:r>
+      <w:r>
+        <w:t> to open the list of worksheets.</w:t>
+      </w:r>
+    </w:p>
+    <w:p>
+      <w:pPr>
+        <w:pStyle w:val="NormalWeb"/>
+        <w:numPr>
+          <w:ilvl w:val="0"/>
+          <w:numId w:val="10"/>
+        </w:numPr>
+        <w:pBdr>
+          <w:top w:val="single" w:sz="2" w:space="0" w:color="E5E7EB"/>
+          <w:left w:val="single" w:sz="2" w:space="0" w:color="E5E7EB"/>
+          <w:bottom w:val="single" w:sz="2" w:space="0" w:color="E5E7EB"/>
+          <w:right w:val="single" w:sz="2" w:space="0" w:color="E5E7EB"/>
+        </w:pBdr>
+      </w:pPr>
+      <w:r>
+        <w:t>Select </w:t>
+      </w:r>
+      <w:r>
+        <w:rPr>
+          <w:rStyle w:val="ui"/>
+          <w:b/>
+          <w:bCs/>
+          <w:bdr w:val="single" w:sz="2" w:space="0" w:color="E5E7EB" w:frame="1"/>
+        </w:rPr>
+        <w:t>+</w:t>
+      </w:r>
+      <w:r>
+        <w:t> and select </w:t>
+      </w:r>
+      <w:r>
+        <w:rPr>
+          <w:rStyle w:val="ui"/>
+          <w:b/>
+          <w:bCs/>
+          <w:bdr w:val="single" w:sz="2" w:space="0" w:color="E5E7EB" w:frame="1"/>
+        </w:rPr>
+        <w:t>SQL Worksheet</w:t>
+      </w:r>
+      <w:r>
+        <w:t> or </w:t>
+      </w:r>
+      <w:r>
+        <w:rPr>
+          <w:rStyle w:val="ui"/>
+          <w:b/>
+          <w:bCs/>
+          <w:bdr w:val="single" w:sz="2" w:space="0" w:color="E5E7EB" w:frame="1"/>
+        </w:rPr>
+        <w:t>Python Worksheet</w:t>
+      </w:r>
+      <w:r>
+        <w:t> to create a worksheet.</w:t>
+      </w:r>
+    </w:p>
+    <w:p>
+      <w:pPr>
+        <w:pStyle w:val="NormalWeb"/>
+        <w:pBdr>
+          <w:top w:val="single" w:sz="2" w:space="0" w:color="E5E7EB"/>
+          <w:left w:val="single" w:sz="2" w:space="0" w:color="E5E7EB"/>
+          <w:bottom w:val="single" w:sz="2" w:space="0" w:color="E5E7EB"/>
+          <w:right w:val="single" w:sz="2" w:space="0" w:color="E5E7EB"/>
+        </w:pBdr>
+        <w:ind w:left="720"/>
+      </w:pPr>
+      <w:r>
+        <w:t>The worksheet opens in the same window with the date and time of creation as the default title.</w:t>
+      </w:r>
+    </w:p>
+    <w:p>
+      <w:pPr>
+        <w:pStyle w:val="NormalWeb"/>
+        <w:pBdr>
+          <w:top w:val="single" w:sz="2" w:space="0" w:color="E5E7EB"/>
+          <w:left w:val="single" w:sz="2" w:space="0" w:color="E5E7EB"/>
+          <w:bottom w:val="single" w:sz="2" w:space="0" w:color="E5E7EB"/>
+          <w:right w:val="single" w:sz="2" w:space="0" w:color="E5E7EB"/>
+        </w:pBdr>
+      </w:pPr>
+      <w:r>
+        <w:t>You can then start writing in your worksheet. For a SQL worksheet, </w:t>
+      </w:r>
+      <w:hyperlink r:id="rId15" w:anchor="label-worksheets-write-sql" w:history="1">
+        <w:r>
+          <w:rPr>
+            <w:rStyle w:val="std"/>
+            <w:rFonts w:eastAsiaTheme="majorEastAsia"/>
+            <w:color w:val="0000FF"/>
+            <w:u w:val="single"/>
+            <w:bdr w:val="single" w:sz="2" w:space="0" w:color="E5E7EB" w:frame="1"/>
+          </w:rPr>
+          <w:t>start writing queries</w:t>
+        </w:r>
+      </w:hyperlink>
+      <w:r>
+        <w:t>. For a Python worksheet, </w:t>
+      </w:r>
+      <w:hyperlink r:id="rId16" w:history="1">
+        <w:r>
+          <w:rPr>
+            <w:rStyle w:val="doc"/>
+            <w:rFonts w:eastAsiaTheme="majorEastAsia"/>
+            <w:color w:val="0000FF"/>
+            <w:u w:val="single"/>
+            <w:bdr w:val="single" w:sz="2" w:space="0" w:color="E5E7EB" w:frame="1"/>
+          </w:rPr>
+          <w:t>start writing code</w:t>
+        </w:r>
+      </w:hyperlink>
+      <w:r>
+        <w:t>.</w:t>
+      </w:r>
+    </w:p>
+    <w:p>
+      <w:pPr>
+        <w:pStyle w:val="Heading3"/>
+        <w:pBdr>
+          <w:top w:val="single" w:sz="2" w:space="0" w:color="E5E7EB"/>
+          <w:left w:val="single" w:sz="2" w:space="0" w:color="E5E7EB"/>
+          <w:bottom w:val="single" w:sz="2" w:space="0" w:color="E5E7EB"/>
+          <w:right w:val="single" w:sz="2" w:space="0" w:color="E5E7EB"/>
+        </w:pBdr>
+        <w:rPr>
+          <w:rFonts w:ascii="Inter" w:hAnsi="Inter"/>
+        </w:rPr>
+      </w:pPr>
+      <w:r>
+        <w:rPr>
+          <w:rFonts w:ascii="Inter" w:hAnsi="Inter"/>
+        </w:rPr>
+        <w:t>Create worksheets from a SQL file</w:t>
+      </w:r>
+    </w:p>
+    <w:p>
+      <w:pPr>
+        <w:pStyle w:val="NormalWeb"/>
+        <w:pBdr>
+          <w:top w:val="single" w:sz="2" w:space="0" w:color="E5E7EB"/>
+          <w:left w:val="single" w:sz="2" w:space="0" w:color="E5E7EB"/>
+          <w:bottom w:val="single" w:sz="2" w:space="0" w:color="E5E7EB"/>
+          <w:right w:val="single" w:sz="2" w:space="0" w:color="E5E7EB"/>
+        </w:pBdr>
+      </w:pPr>
+      <w:r>
+        <w:t>To create a SQL worksheet from an existing SQL file, do the following:</w:t>
+      </w:r>
+    </w:p>
+    <w:p>
+      <w:pPr>
+        <w:pStyle w:val="NormalWeb"/>
+        <w:numPr>
+          <w:ilvl w:val="0"/>
+          <w:numId w:val="11"/>
+        </w:numPr>
+        <w:pBdr>
+          <w:top w:val="single" w:sz="2" w:space="0" w:color="E5E7EB"/>
+          <w:left w:val="single" w:sz="2" w:space="0" w:color="E5E7EB"/>
+          <w:bottom w:val="single" w:sz="2" w:space="0" w:color="E5E7EB"/>
+          <w:right w:val="single" w:sz="2" w:space="0" w:color="E5E7EB"/>
+        </w:pBdr>
+      </w:pPr>
+      <w:r>
+        <w:t xml:space="preserve">Sign in to </w:t>
+      </w:r>
+      <w:proofErr w:type="spellStart"/>
+      <w:r>
+        <w:t>Snowsight</w:t>
+      </w:r>
+      <w:proofErr w:type="spellEnd"/>
+      <w:r>
+        <w:t>.</w:t>
+      </w:r>
+    </w:p>
+    <w:p>
+      <w:pPr>
+        <w:pStyle w:val="NormalWeb"/>
+        <w:numPr>
+          <w:ilvl w:val="0"/>
+          <w:numId w:val="11"/>
+        </w:numPr>
+        <w:pBdr>
+          <w:top w:val="single" w:sz="2" w:space="0" w:color="E5E7EB"/>
+          <w:left w:val="single" w:sz="2" w:space="0" w:color="E5E7EB"/>
+          <w:bottom w:val="single" w:sz="2" w:space="0" w:color="E5E7EB"/>
+          <w:right w:val="single" w:sz="2" w:space="0" w:color="E5E7EB"/>
+        </w:pBdr>
+      </w:pPr>
+      <w:r>
+        <w:t>Select </w:t>
+      </w:r>
+      <w:r>
+        <w:rPr>
+          <w:rStyle w:val="ui"/>
+          <w:b/>
+          <w:bCs/>
+          <w:bdr w:val="single" w:sz="2" w:space="0" w:color="E5E7EB" w:frame="1"/>
+        </w:rPr>
+        <w:t>Projects</w:t>
+      </w:r>
+      <w:r>
+        <w:t> » </w:t>
+      </w:r>
+      <w:r>
+        <w:rPr>
+          <w:rStyle w:val="ui"/>
+          <w:b/>
+          <w:bCs/>
+          <w:bdr w:val="single" w:sz="2" w:space="0" w:color="E5E7EB" w:frame="1"/>
+        </w:rPr>
+        <w:t>Worksheets</w:t>
+      </w:r>
+      <w:r>
+        <w:t> to open the list of worksheets.</w:t>
+      </w:r>
+    </w:p>
+    <w:p>
+      <w:pPr>
+        <w:pStyle w:val="NormalWeb"/>
+        <w:numPr>
+          <w:ilvl w:val="0"/>
+          <w:numId w:val="11"/>
+        </w:numPr>
+        <w:pBdr>
+          <w:top w:val="single" w:sz="2" w:space="0" w:color="E5E7EB"/>
+          <w:left w:val="single" w:sz="2" w:space="0" w:color="E5E7EB"/>
+          <w:bottom w:val="single" w:sz="2" w:space="0" w:color="E5E7EB"/>
+          <w:right w:val="single" w:sz="2" w:space="0" w:color="E5E7EB"/>
+        </w:pBdr>
+      </w:pPr>
+      <w:r>
+        <w:t>Select the </w:t>
+      </w:r>
+      <w:r>
+        <w:rPr>
+          <w:rStyle w:val="ui"/>
+          <w:b/>
+          <w:bCs/>
+          <w:bdr w:val="single" w:sz="2" w:space="0" w:color="E5E7EB" w:frame="1"/>
+        </w:rPr>
+        <w:t>…</w:t>
+      </w:r>
+      <w:r>
+        <w:t> more menu » </w:t>
+      </w:r>
+      <w:r>
+        <w:rPr>
+          <w:rStyle w:val="ui"/>
+          <w:b/>
+          <w:bCs/>
+          <w:bdr w:val="single" w:sz="2" w:space="0" w:color="E5E7EB" w:frame="1"/>
+        </w:rPr>
+        <w:t>Create Worksheet from SQL File</w:t>
+      </w:r>
+      <w:r>
+        <w:t>.</w:t>
+      </w:r>
+    </w:p>
+    <w:p>
+      <w:pPr>
+        <w:pStyle w:val="NormalWeb"/>
+        <w:numPr>
+          <w:ilvl w:val="0"/>
+          <w:numId w:val="11"/>
+        </w:numPr>
+        <w:pBdr>
+          <w:top w:val="single" w:sz="2" w:space="0" w:color="E5E7EB"/>
+          <w:left w:val="single" w:sz="2" w:space="0" w:color="E5E7EB"/>
+          <w:bottom w:val="single" w:sz="2" w:space="0" w:color="E5E7EB"/>
+          <w:right w:val="single" w:sz="2" w:space="0" w:color="E5E7EB"/>
+        </w:pBdr>
+      </w:pPr>
+      <w:r>
+        <w:t>Browse to the SQL file to upload.</w:t>
+      </w:r>
+    </w:p>
+    <w:p>
+      <w:pPr>
+        <w:pStyle w:val="NormalWeb"/>
+        <w:numPr>
+          <w:ilvl w:val="0"/>
+          <w:numId w:val="11"/>
+        </w:numPr>
+        <w:pBdr>
+          <w:top w:val="single" w:sz="2" w:space="0" w:color="E5E7EB"/>
+          <w:left w:val="single" w:sz="2" w:space="0" w:color="E5E7EB"/>
+          <w:bottom w:val="single" w:sz="2" w:space="0" w:color="E5E7EB"/>
+          <w:right w:val="single" w:sz="2" w:space="0" w:color="E5E7EB"/>
+        </w:pBdr>
+      </w:pPr>
+      <w:r>
+        <w:t>A new worksheet opens with a title that matches the file name.</w:t>
+      </w:r>
+    </w:p>
+    <w:p>
+      <w:pPr>
+        <w:pStyle w:val="NormalWeb"/>
+        <w:pBdr>
+          <w:top w:val="single" w:sz="2" w:space="0" w:color="E5E7EB"/>
+          <w:left w:val="single" w:sz="2" w:space="0" w:color="E5E7EB"/>
+          <w:bottom w:val="single" w:sz="2" w:space="0" w:color="E5E7EB"/>
+          <w:right w:val="single" w:sz="2" w:space="0" w:color="E5E7EB"/>
+        </w:pBdr>
+      </w:pPr>
+      <w:r>
+        <w:t>You can also add a SQL file to an existing SQL worksheet. Refer to </w:t>
+      </w:r>
+      <w:hyperlink r:id="rId17" w:anchor="label-worksheets-append-sql" w:history="1">
+        <w:r>
+          <w:rPr>
+            <w:rStyle w:val="std"/>
+            <w:rFonts w:eastAsiaTheme="majorEastAsia"/>
+            <w:color w:val="0000FF"/>
+            <w:u w:val="single"/>
+            <w:bdr w:val="single" w:sz="2" w:space="0" w:color="E5E7EB" w:frame="1"/>
+          </w:rPr>
+          <w:t>Append a SQL script to an existing worksheet</w:t>
+        </w:r>
+      </w:hyperlink>
+      <w:r>
+        <w:t>.</w:t>
+      </w:r>
+    </w:p>
+    <w:p>
+      <w:pPr>
+        <w:pStyle w:val="Heading2"/>
+        <w:pBdr>
+          <w:top w:val="single" w:sz="2" w:space="0" w:color="E5E7EB"/>
+          <w:left w:val="single" w:sz="2" w:space="0" w:color="E5E7EB"/>
+          <w:bottom w:val="single" w:sz="2" w:space="0" w:color="E5E7EB"/>
+          <w:right w:val="single" w:sz="2" w:space="0" w:color="E5E7EB"/>
+        </w:pBdr>
+        <w:rPr>
+          <w:rFonts w:ascii="Inter" w:hAnsi="Inter"/>
+        </w:rPr>
+      </w:pPr>
+      <w:r>
+        <w:rPr>
+          <w:rFonts w:ascii="Inter" w:hAnsi="Inter"/>
+        </w:rPr>
+        <w:t>Opening worksheets in tabs</w:t>
+      </w:r>
+    </w:p>
+    <w:p>
+      <w:pPr>
+        <w:pStyle w:val="NormalWeb"/>
+        <w:pBdr>
+          <w:top w:val="single" w:sz="2" w:space="0" w:color="E5E7EB"/>
+          <w:left w:val="single" w:sz="2" w:space="0" w:color="E5E7EB"/>
+          <w:bottom w:val="single" w:sz="2" w:space="0" w:color="E5E7EB"/>
+          <w:right w:val="single" w:sz="2" w:space="0" w:color="E5E7EB"/>
+        </w:pBdr>
+      </w:pPr>
+      <w:r>
+        <w:t xml:space="preserve">You can use tabs to refer to multiple active worksheets and explore the databases and schemas in Snowflake while writing SQL statements or Python code in </w:t>
+      </w:r>
+      <w:proofErr w:type="spellStart"/>
+      <w:r>
+        <w:t>Snowsight</w:t>
+      </w:r>
+      <w:proofErr w:type="spellEnd"/>
+      <w:r>
+        <w:t>. Your scroll position is preserved in each tab, making comparisons across worksheets easier to perform. Worksheet tabs are preserved across sessions, so you can pick up your work where you left off.</w:t>
+      </w:r>
+    </w:p>
+    <w:p>
+      <w:pPr>
+        <w:pStyle w:val="NormalWeb"/>
+        <w:pBdr>
+          <w:top w:val="single" w:sz="2" w:space="0" w:color="E5E7EB"/>
+          <w:left w:val="single" w:sz="2" w:space="0" w:color="E5E7EB"/>
+          <w:bottom w:val="single" w:sz="2" w:space="0" w:color="E5E7EB"/>
+          <w:right w:val="single" w:sz="2" w:space="0" w:color="E5E7EB"/>
+        </w:pBdr>
+      </w:pPr>
+      <w:r>
+        <w:lastRenderedPageBreak/>
+        <w:t xml:space="preserve">To open your </w:t>
+      </w:r>
+      <w:proofErr w:type="spellStart"/>
+      <w:r>
+        <w:t>Snowsight</w:t>
+      </w:r>
+      <w:proofErr w:type="spellEnd"/>
+      <w:r>
+        <w:t xml:space="preserve"> worksheets in tabs, do the following:</w:t>
+      </w:r>
+    </w:p>
+    <w:p>
+      <w:pPr>
+        <w:pStyle w:val="NormalWeb"/>
+        <w:numPr>
+          <w:ilvl w:val="0"/>
+          <w:numId w:val="12"/>
+        </w:numPr>
+        <w:pBdr>
+          <w:top w:val="single" w:sz="2" w:space="0" w:color="E5E7EB"/>
+          <w:left w:val="single" w:sz="2" w:space="0" w:color="E5E7EB"/>
+          <w:bottom w:val="single" w:sz="2" w:space="0" w:color="E5E7EB"/>
+          <w:right w:val="single" w:sz="2" w:space="0" w:color="E5E7EB"/>
+        </w:pBdr>
+      </w:pPr>
+      <w:r>
+        <w:t xml:space="preserve">Sign in to </w:t>
+      </w:r>
+      <w:proofErr w:type="spellStart"/>
+      <w:r>
+        <w:t>Snowsight</w:t>
+      </w:r>
+      <w:proofErr w:type="spellEnd"/>
+      <w:r>
+        <w:t>.</w:t>
+      </w:r>
+    </w:p>
+    <w:p>
+      <w:pPr>
+        <w:pStyle w:val="NormalWeb"/>
+        <w:numPr>
+          <w:ilvl w:val="0"/>
+          <w:numId w:val="12"/>
+        </w:numPr>
+        <w:pBdr>
+          <w:top w:val="single" w:sz="2" w:space="0" w:color="E5E7EB"/>
+          <w:left w:val="single" w:sz="2" w:space="0" w:color="E5E7EB"/>
+          <w:bottom w:val="single" w:sz="2" w:space="0" w:color="E5E7EB"/>
+          <w:right w:val="single" w:sz="2" w:space="0" w:color="E5E7EB"/>
+        </w:pBdr>
+      </w:pPr>
+      <w:r>
+        <w:t>Select </w:t>
+      </w:r>
+      <w:r>
+        <w:rPr>
+          <w:rStyle w:val="ui"/>
+          <w:b/>
+          <w:bCs/>
+          <w:bdr w:val="single" w:sz="2" w:space="0" w:color="E5E7EB" w:frame="1"/>
+        </w:rPr>
+        <w:t>Projects</w:t>
+      </w:r>
+      <w:r>
+        <w:t> » </w:t>
+      </w:r>
+      <w:r>
+        <w:rPr>
+          <w:rStyle w:val="ui"/>
+          <w:b/>
+          <w:bCs/>
+          <w:bdr w:val="single" w:sz="2" w:space="0" w:color="E5E7EB" w:frame="1"/>
+        </w:rPr>
+        <w:t>Worksheets</w:t>
+      </w:r>
+      <w:r>
+        <w:t>.</w:t>
+      </w:r>
+    </w:p>
+    <w:p>
+      <w:pPr>
+        <w:pStyle w:val="NormalWeb"/>
+        <w:numPr>
+          <w:ilvl w:val="0"/>
+          <w:numId w:val="12"/>
+        </w:numPr>
+        <w:pBdr>
+          <w:top w:val="single" w:sz="2" w:space="0" w:color="E5E7EB"/>
+          <w:left w:val="single" w:sz="2" w:space="0" w:color="E5E7EB"/>
+          <w:bottom w:val="single" w:sz="2" w:space="0" w:color="E5E7EB"/>
+          <w:right w:val="single" w:sz="2" w:space="0" w:color="E5E7EB"/>
+        </w:pBdr>
+      </w:pPr>
+      <w:r>
+        <w:t>Select an existing worksheet, or select </w:t>
+      </w:r>
+      <w:r>
+        <w:rPr>
+          <w:rStyle w:val="ui"/>
+          <w:b/>
+          <w:bCs/>
+          <w:bdr w:val="single" w:sz="2" w:space="0" w:color="E5E7EB" w:frame="1"/>
+        </w:rPr>
+        <w:t>+ Worksheet</w:t>
+      </w:r>
+      <w:r>
+        <w:t> to open a new worksheet.</w:t>
+      </w:r>
+    </w:p>
+    <w:p>
+      <w:pPr>
+        <w:pStyle w:val="NormalWeb"/>
+        <w:numPr>
+          <w:ilvl w:val="0"/>
+          <w:numId w:val="12"/>
+        </w:numPr>
+        <w:pBdr>
+          <w:top w:val="single" w:sz="2" w:space="0" w:color="E5E7EB"/>
+          <w:left w:val="single" w:sz="2" w:space="0" w:color="E5E7EB"/>
+          <w:bottom w:val="single" w:sz="2" w:space="0" w:color="E5E7EB"/>
+          <w:right w:val="single" w:sz="2" w:space="0" w:color="E5E7EB"/>
+        </w:pBdr>
+      </w:pPr>
+      <w:r>
+        <w:t>Select a role to run the worksheet as, and select a warehouse to allocate the compute resources for your query.</w:t>
+      </w:r>
+    </w:p>
+    <w:p>
+      <w:pPr>
+        <w:pStyle w:val="NormalWeb"/>
+        <w:numPr>
+          <w:ilvl w:val="0"/>
+          <w:numId w:val="12"/>
+        </w:numPr>
+        <w:pBdr>
+          <w:top w:val="single" w:sz="2" w:space="0" w:color="E5E7EB"/>
+          <w:left w:val="single" w:sz="2" w:space="0" w:color="E5E7EB"/>
+          <w:bottom w:val="single" w:sz="2" w:space="0" w:color="E5E7EB"/>
+          <w:right w:val="single" w:sz="2" w:space="0" w:color="E5E7EB"/>
+        </w:pBdr>
+      </w:pPr>
+      <w:r>
+        <w:t>In the </w:t>
+      </w:r>
+      <w:r>
+        <w:rPr>
+          <w:rStyle w:val="ui"/>
+          <w:b/>
+          <w:bCs/>
+          <w:bdr w:val="single" w:sz="2" w:space="0" w:color="E5E7EB" w:frame="1"/>
+        </w:rPr>
+        <w:t>Worksheets</w:t>
+      </w:r>
+      <w:r>
+        <w:t> menu, select an existing worksheet or select </w:t>
+      </w:r>
+      <w:r>
+        <w:rPr>
+          <w:rStyle w:val="ui"/>
+          <w:b/>
+          <w:bCs/>
+          <w:bdr w:val="single" w:sz="2" w:space="0" w:color="E5E7EB" w:frame="1"/>
+        </w:rPr>
+        <w:t>+</w:t>
+      </w:r>
+      <w:r>
+        <w:t> to open a new worksheet tab. By default, the new worksheet uses your default role and warehouse.</w:t>
+      </w:r>
+    </w:p>
+    <w:p>
+      <w:pPr>
+        <w:pStyle w:val="NormalWeb"/>
+        <w:numPr>
+          <w:ilvl w:val="0"/>
+          <w:numId w:val="12"/>
+        </w:numPr>
+        <w:pBdr>
+          <w:top w:val="single" w:sz="2" w:space="0" w:color="E5E7EB"/>
+          <w:left w:val="single" w:sz="2" w:space="0" w:color="E5E7EB"/>
+          <w:bottom w:val="single" w:sz="2" w:space="0" w:color="E5E7EB"/>
+          <w:right w:val="single" w:sz="2" w:space="0" w:color="E5E7EB"/>
+        </w:pBdr>
+      </w:pPr>
+      <w:r>
+        <w:t>(Optional) Make changes to the role or warehouse used to run the new worksheet.</w:t>
+      </w:r>
+    </w:p>
+    <w:p>
+      <w:pPr>
+        <w:pStyle w:val="NormalWeb"/>
+        <w:pBdr>
+          <w:top w:val="single" w:sz="2" w:space="0" w:color="E5E7EB"/>
+          <w:left w:val="single" w:sz="2" w:space="0" w:color="E5E7EB"/>
+          <w:bottom w:val="single" w:sz="2" w:space="0" w:color="E5E7EB"/>
+          <w:right w:val="single" w:sz="2" w:space="0" w:color="E5E7EB"/>
+        </w:pBdr>
+      </w:pPr>
+      <w:r>
+        <w:t>After you open a worksheet, you can </w:t>
+      </w:r>
+      <w:hyperlink r:id="rId18" w:history="1">
+        <w:r>
+          <w:rPr>
+            <w:rStyle w:val="doc"/>
+            <w:rFonts w:eastAsiaTheme="majorEastAsia"/>
+            <w:color w:val="0000FF"/>
+            <w:u w:val="single"/>
+            <w:bdr w:val="single" w:sz="2" w:space="0" w:color="E5E7EB" w:frame="1"/>
+          </w:rPr>
+          <w:t>update the contents</w:t>
+        </w:r>
+      </w:hyperlink>
+      <w:r>
+        <w:t>, </w:t>
+      </w:r>
+      <w:hyperlink r:id="rId19" w:history="1">
+        <w:r>
+          <w:rPr>
+            <w:rStyle w:val="doc"/>
+            <w:rFonts w:eastAsiaTheme="majorEastAsia"/>
+            <w:color w:val="0000FF"/>
+            <w:u w:val="single"/>
+            <w:bdr w:val="single" w:sz="2" w:space="0" w:color="E5E7EB" w:frame="1"/>
+          </w:rPr>
+          <w:t>run SQL statements</w:t>
+        </w:r>
+      </w:hyperlink>
+      <w:r>
+        <w:t> or </w:t>
+      </w:r>
+      <w:hyperlink r:id="rId20" w:history="1">
+        <w:r>
+          <w:rPr>
+            <w:rStyle w:val="doc"/>
+            <w:rFonts w:eastAsiaTheme="majorEastAsia"/>
+            <w:color w:val="0000FF"/>
+            <w:u w:val="single"/>
+            <w:bdr w:val="single" w:sz="2" w:space="0" w:color="E5E7EB" w:frame="1"/>
+          </w:rPr>
+          <w:t>write Python code</w:t>
+        </w:r>
+      </w:hyperlink>
+      <w:r>
+        <w:t>, and manage the worksheet.</w:t>
+      </w:r>
+    </w:p>
+    <w:p>
+      <w:pPr>
+        <w:pBdr>
+          <w:top w:val="single" w:sz="2" w:space="0" w:color="E5E7EB"/>
+          <w:left w:val="single" w:sz="2" w:space="0" w:color="E5E7EB"/>
+          <w:bottom w:val="single" w:sz="2" w:space="0" w:color="E5E7EB"/>
+          <w:right w:val="single" w:sz="2" w:space="0" w:color="E5E7EB"/>
+        </w:pBdr>
+        <w:shd w:val="clear" w:color="auto" w:fill="FFFFFF"/>
+        <w:spacing w:before="100" w:beforeAutospacing="1" w:after="100" w:afterAutospacing="1" w:line="240" w:lineRule="auto"/>
+        <w:ind w:left="720"/>
+        <w:rPr>
+          <w:rFonts w:ascii="Inter" w:eastAsia="Times New Roman" w:hAnsi="Inter" w:cs="Times New Roman"/>
+          <w:color w:val="0000FF"/>
+          <w:sz w:val="27"/>
+          <w:szCs w:val="27"/>
+          <w:u w:val="single"/>
+          <w:bdr w:val="single" w:sz="2" w:space="0" w:color="E5E7EB" w:frame="1"/>
+        </w:rPr>
+      </w:pPr>
+      <w:r>
+        <w:rPr>
+          <w:rFonts w:ascii="Inter" w:eastAsia="Times New Roman" w:hAnsi="Inter" w:cs="Times New Roman"/>
+          <w:color w:val="0000FF"/>
+          <w:sz w:val="27"/>
+          <w:szCs w:val="27"/>
+          <w:u w:val="single"/>
+          <w:bdr w:val="single" w:sz="2" w:space="0" w:color="E5E7EB" w:frame="1"/>
+        </w:rPr>
+        <w:t>https://youtu.be/51TbZbFiLME?si=Qy-YWLesfUvROZwY</w:t>
+      </w:r>
+    </w:p>
+    <w:p>
+      <w:r>
+        <w:drawing>
+          <wp:inline distT="0" distB="0" distL="0" distR="0" wp14:anchorId="1EB8E606" wp14:editId="21B1C994">
+            <wp:extent cx="6652260" cy="2636520"/>
+            <wp:effectExtent l="0" t="0" r="0" b="0"/>
+            <wp:docPr id="2" name="Picture 2" descr="C:\Users\DELL\Pictures\Screenshots\Screenshot 2025-01-03 164133.png"/>
+            <wp:cNvGraphicFramePr>
+              <a:graphicFrameLocks xmlns:a="http://schemas.openxmlformats.org/drawingml/2006/main" noChangeAspect="1"/>
+            </wp:cNvGraphicFramePr>
+            <a:graphic xmlns:a="http://schemas.openxmlformats.org/drawingml/2006/main">
+              <a:graphicData uri="http://schemas.openxmlformats.org/drawingml/2006/picture">
+                <pic:pic xmlns:pic="http://schemas.openxmlformats.org/drawingml/2006/picture">
+                  <pic:nvPicPr>
+                    <pic:cNvPr id="0" name="Picture 3" descr="C:\Users\DELL\Pictures\Screenshots\Screenshot 2025-01-03 164133.png"/>
+                    <pic:cNvPicPr>
+                      <a:picLocks noChangeAspect="1" noChangeArrowheads="1"/>
+                    </pic:cNvPicPr>
+                  </pic:nvPicPr>
+                  <pic:blipFill>
+                    <a:blip r:embed="rId21">
+                      <a:extLst>
+                        <a:ext uri="{28A0092B-C50C-407E-A947-70E740481C1C}">
+                          <a14:useLocalDpi xmlns:a14="http://schemas.microsoft.com/office/drawing/2010/main" val="0"/>
+                        </a:ext>
+                      </a:extLst>
+                    </a:blip>
+                    <a:srcRect/>
+                    <a:stretch>
+                      <a:fillRect/>
+                    </a:stretch>
+                  </pic:blipFill>
+                  <pic:spPr bwMode="auto">
+                    <a:xfrm>
+                      <a:off x="0" y="0"/>
+                      <a:ext cx="6652260" cy="2636520"/>
+                    </a:xfrm>
+                    <a:prstGeom prst="rect">
+                      <a:avLst/>
+                    </a:prstGeom>
+                    <a:noFill/>
+                    <a:ln>
+                      <a:noFill/>
+                    </a:ln>
+                  </pic:spPr>
+                </pic:pic>
+              </a:graphicData>
+            </a:graphic>
+          </wp:inline>
+        </w:drawing>
+      </w:r>
+    </w:p>
+    <w:p/>
+    <w:p>
+      <w:r>
+        <w:t>Create database syntax:</w:t>
+      </w:r>
+    </w:p>
+    <w:p>
+      <w:r>
+        <w:t xml:space="preserve">CREATE DATABASE </w:t>
+      </w:r>
+      <w:proofErr w:type="spellStart"/>
+      <w:r>
+        <w:t>database</w:t>
+      </w:r>
+      <w:proofErr w:type="spellEnd"/>
+      <w:r>
+        <w:t xml:space="preserve"> name</w:t>
+      </w:r>
+    </w:p>
+    <w:p>
+      <w:pPr>
+        <w:pStyle w:val="Heading1"/>
+        <w:pBdr>
+          <w:top w:val="single" w:sz="2" w:space="0" w:color="E5E7EB"/>
+          <w:left w:val="single" w:sz="2" w:space="0" w:color="E5E7EB"/>
+          <w:bottom w:val="single" w:sz="2" w:space="0" w:color="E5E7EB"/>
+          <w:right w:val="single" w:sz="2" w:space="0" w:color="E5E7EB"/>
+        </w:pBdr>
+        <w:shd w:val="clear" w:color="auto" w:fill="FFFFFF"/>
+        <w:rPr>
+          <w:rFonts w:ascii="Inter" w:hAnsi="Inter"/>
+        </w:rPr>
+      </w:pPr>
+      <w:r>
+        <w:rPr>
+          <w:rFonts w:ascii="Inter" w:hAnsi="Inter"/>
+        </w:rPr>
+        <w:t>CREATE DATABASE</w:t>
+      </w:r>
+    </w:p>
+    <w:p>
+      <w:pPr>
+        <w:pStyle w:val="NormalWeb"/>
+        <w:pBdr>
+          <w:top w:val="single" w:sz="2" w:space="0" w:color="E5E7EB"/>
+          <w:left w:val="single" w:sz="2" w:space="0" w:color="E5E7EB"/>
+          <w:bottom w:val="single" w:sz="2" w:space="0" w:color="E5E7EB"/>
+          <w:right w:val="single" w:sz="2" w:space="0" w:color="E5E7EB"/>
+        </w:pBdr>
+        <w:shd w:val="clear" w:color="auto" w:fill="FFFFFF"/>
+        <w:rPr>
+          <w:rFonts w:ascii="Inter" w:hAnsi="Inter"/>
+          <w:color w:val="2C2F34"/>
+          <w:sz w:val="27"/>
+          <w:szCs w:val="27"/>
+        </w:rPr>
+      </w:pPr>
+      <w:r>
+        <w:rPr>
+          <w:rFonts w:ascii="Inter" w:hAnsi="Inter"/>
+          <w:color w:val="2C2F34"/>
+          <w:sz w:val="27"/>
+          <w:szCs w:val="27"/>
+        </w:rPr>
+        <w:t>Creates a new database in the system.</w:t>
+      </w:r>
+    </w:p>
+    <w:p>
+      <w:pPr>
+        <w:pStyle w:val="NormalWeb"/>
+        <w:pBdr>
+          <w:top w:val="single" w:sz="2" w:space="0" w:color="E5E7EB"/>
+          <w:left w:val="single" w:sz="2" w:space="0" w:color="E5E7EB"/>
+          <w:bottom w:val="single" w:sz="2" w:space="0" w:color="E5E7EB"/>
+          <w:right w:val="single" w:sz="2" w:space="0" w:color="E5E7EB"/>
+        </w:pBdr>
+        <w:shd w:val="clear" w:color="auto" w:fill="FFFFFF"/>
+        <w:rPr>
+          <w:rFonts w:ascii="Inter" w:hAnsi="Inter"/>
+          <w:color w:val="2C2F34"/>
+          <w:sz w:val="27"/>
+          <w:szCs w:val="27"/>
+        </w:rPr>
+      </w:pPr>
+      <w:r>
+        <w:rPr>
+          <w:rFonts w:ascii="Inter" w:hAnsi="Inter"/>
+          <w:color w:val="2C2F34"/>
+          <w:sz w:val="27"/>
+          <w:szCs w:val="27"/>
+        </w:rPr>
+        <w:t>This command supports the following variants:</w:t>
+      </w:r>
+    </w:p>
+    <w:p>
+      <w:pPr>
+        <w:pStyle w:val="NormalWeb"/>
+        <w:numPr>
+          <w:ilvl w:val="0"/>
+          <w:numId w:val="13"/>
+        </w:numPr>
+        <w:pBdr>
+          <w:top w:val="single" w:sz="2" w:space="0" w:color="E5E7EB"/>
+          <w:left w:val="single" w:sz="2" w:space="0" w:color="E5E7EB"/>
+          <w:bottom w:val="single" w:sz="2" w:space="0" w:color="E5E7EB"/>
+          <w:right w:val="single" w:sz="2" w:space="0" w:color="E5E7EB"/>
+        </w:pBdr>
+        <w:shd w:val="clear" w:color="auto" w:fill="FFFFFF"/>
+        <w:rPr>
+          <w:rFonts w:ascii="Inter" w:hAnsi="Inter"/>
+          <w:color w:val="2C2F34"/>
+          <w:sz w:val="27"/>
+          <w:szCs w:val="27"/>
+        </w:rPr>
+      </w:pPr>
+      <w:hyperlink r:id="rId22" w:anchor="label-create-or-alter-database-syntax" w:history="1">
+        <w:r>
+          <w:rPr>
+            <w:rStyle w:val="std"/>
+            <w:rFonts w:ascii="Inter" w:hAnsi="Inter"/>
+            <w:color w:val="0000FF"/>
+            <w:sz w:val="27"/>
+            <w:szCs w:val="27"/>
+            <w:u w:val="single"/>
+            <w:bdr w:val="single" w:sz="2" w:space="0" w:color="E5E7EB" w:frame="1"/>
+          </w:rPr>
+          <w:t>CREATE OR ALTER DATABASE</w:t>
+        </w:r>
+      </w:hyperlink>
+      <w:r>
+        <w:rPr>
+          <w:rFonts w:ascii="Inter" w:hAnsi="Inter"/>
+          <w:color w:val="2C2F34"/>
+          <w:sz w:val="27"/>
+          <w:szCs w:val="27"/>
+        </w:rPr>
+        <w:t>: Creates a database if it doesn’t exist or alters an existing database.</w:t>
+      </w:r>
+    </w:p>
+    <w:p>
+      <w:pPr>
+        <w:pStyle w:val="NormalWeb"/>
+        <w:numPr>
+          <w:ilvl w:val="0"/>
+          <w:numId w:val="13"/>
+        </w:numPr>
+        <w:pBdr>
+          <w:top w:val="single" w:sz="2" w:space="0" w:color="E5E7EB"/>
+          <w:left w:val="single" w:sz="2" w:space="0" w:color="E5E7EB"/>
+          <w:bottom w:val="single" w:sz="2" w:space="0" w:color="E5E7EB"/>
+          <w:right w:val="single" w:sz="2" w:space="0" w:color="E5E7EB"/>
+        </w:pBdr>
+        <w:shd w:val="clear" w:color="auto" w:fill="FFFFFF"/>
+        <w:rPr>
+          <w:rFonts w:ascii="Inter" w:hAnsi="Inter"/>
+          <w:color w:val="2C2F34"/>
+          <w:sz w:val="27"/>
+          <w:szCs w:val="27"/>
+        </w:rPr>
+      </w:pPr>
+      <w:hyperlink r:id="rId23" w:anchor="label-create-database-clone-syntax" w:history="1">
+        <w:r>
+          <w:rPr>
+            <w:rStyle w:val="std"/>
+            <w:rFonts w:ascii="Inter" w:hAnsi="Inter"/>
+            <w:color w:val="0000FF"/>
+            <w:sz w:val="27"/>
+            <w:szCs w:val="27"/>
+            <w:u w:val="single"/>
+            <w:bdr w:val="single" w:sz="2" w:space="0" w:color="E5E7EB" w:frame="1"/>
+          </w:rPr>
+          <w:t>CREATE DATABASE … CLONE</w:t>
+        </w:r>
+      </w:hyperlink>
+      <w:r>
+        <w:rPr>
+          <w:rFonts w:ascii="Inter" w:hAnsi="Inter"/>
+          <w:color w:val="2C2F34"/>
+          <w:sz w:val="27"/>
+          <w:szCs w:val="27"/>
+        </w:rPr>
+        <w:t>: Creates a clone of an existing database, either at its current state or at a specific time/point in the past (using Time Travel). For more information about cloning a database, see </w:t>
+      </w:r>
+      <w:hyperlink r:id="rId24" w:history="1">
+        <w:r>
+          <w:rPr>
+            <w:rStyle w:val="doc"/>
+            <w:rFonts w:ascii="Inter" w:hAnsi="Inter"/>
+            <w:color w:val="0000FF"/>
+            <w:sz w:val="27"/>
+            <w:szCs w:val="27"/>
+            <w:u w:val="single"/>
+            <w:bdr w:val="single" w:sz="2" w:space="0" w:color="E5E7EB" w:frame="1"/>
+          </w:rPr>
+          <w:t>Cloning considerations</w:t>
+        </w:r>
+      </w:hyperlink>
+      <w:r>
+        <w:rPr>
+          <w:rFonts w:ascii="Inter" w:hAnsi="Inter"/>
+          <w:color w:val="2C2F34"/>
+          <w:sz w:val="27"/>
+          <w:szCs w:val="27"/>
+        </w:rPr>
+        <w:t>.</w:t>
+      </w:r>
+    </w:p>
+    <w:p>
+      <w:pPr>
+        <w:pStyle w:val="NormalWeb"/>
+        <w:pBdr>
+          <w:top w:val="single" w:sz="2" w:space="0" w:color="E5E7EB"/>
+          <w:left w:val="single" w:sz="2" w:space="0" w:color="E5E7EB"/>
+          <w:bottom w:val="single" w:sz="2" w:space="0" w:color="E5E7EB"/>
+          <w:right w:val="single" w:sz="2" w:space="0" w:color="E5E7EB"/>
+        </w:pBdr>
+        <w:shd w:val="clear" w:color="auto" w:fill="FFFFFF"/>
+        <w:rPr>
+          <w:rFonts w:ascii="Inter" w:hAnsi="Inter"/>
+          <w:color w:val="2C2F34"/>
+          <w:sz w:val="27"/>
+          <w:szCs w:val="27"/>
+        </w:rPr>
+      </w:pPr>
+      <w:r>
+        <w:rPr>
+          <w:rFonts w:ascii="Inter" w:hAnsi="Inter"/>
+          <w:color w:val="2C2F34"/>
+          <w:sz w:val="27"/>
+          <w:szCs w:val="27"/>
+        </w:rPr>
+        <w:t>In addition, this command can be used to:</w:t>
+      </w:r>
+    </w:p>
+    <w:p>
+      <w:pPr>
+        <w:pStyle w:val="NormalWeb"/>
+        <w:numPr>
+          <w:ilvl w:val="0"/>
+          <w:numId w:val="14"/>
+        </w:numPr>
+        <w:pBdr>
+          <w:top w:val="single" w:sz="2" w:space="0" w:color="E5E7EB"/>
+          <w:left w:val="single" w:sz="2" w:space="0" w:color="E5E7EB"/>
+          <w:bottom w:val="single" w:sz="2" w:space="0" w:color="E5E7EB"/>
+          <w:right w:val="single" w:sz="2" w:space="0" w:color="E5E7EB"/>
+        </w:pBdr>
+        <w:shd w:val="clear" w:color="auto" w:fill="FFFFFF"/>
+        <w:rPr>
+          <w:rFonts w:ascii="Inter" w:hAnsi="Inter"/>
+          <w:color w:val="2C2F34"/>
+          <w:sz w:val="27"/>
+          <w:szCs w:val="27"/>
+        </w:rPr>
+      </w:pPr>
+      <w:r>
+        <w:rPr>
+          <w:rFonts w:ascii="Inter" w:hAnsi="Inter"/>
+          <w:color w:val="2C2F34"/>
+          <w:sz w:val="27"/>
+          <w:szCs w:val="27"/>
+        </w:rPr>
+        <w:t>Create a database from a specified listing. See </w:t>
+      </w:r>
+      <w:hyperlink r:id="rId25" w:history="1">
+        <w:r>
+          <w:rPr>
+            <w:rStyle w:val="Hyperlink"/>
+            <w:rFonts w:ascii="Inter" w:hAnsi="Inter"/>
+            <w:sz w:val="27"/>
+            <w:szCs w:val="27"/>
+            <w:bdr w:val="single" w:sz="2" w:space="0" w:color="E5E7EB" w:frame="1"/>
+          </w:rPr>
+          <w:t>About sharing with listings</w:t>
+        </w:r>
+      </w:hyperlink>
+      <w:r>
+        <w:rPr>
+          <w:rFonts w:ascii="Inter" w:hAnsi="Inter"/>
+          <w:color w:val="2C2F34"/>
+          <w:sz w:val="27"/>
+          <w:szCs w:val="27"/>
+        </w:rPr>
+        <w:t>.</w:t>
+      </w:r>
+    </w:p>
+    <w:p>
+      <w:pPr>
+        <w:pStyle w:val="NormalWeb"/>
+        <w:numPr>
+          <w:ilvl w:val="0"/>
+          <w:numId w:val="14"/>
+        </w:numPr>
+        <w:pBdr>
+          <w:top w:val="single" w:sz="2" w:space="0" w:color="E5E7EB"/>
+          <w:left w:val="single" w:sz="2" w:space="0" w:color="E5E7EB"/>
+          <w:bottom w:val="single" w:sz="2" w:space="0" w:color="E5E7EB"/>
+          <w:right w:val="single" w:sz="2" w:space="0" w:color="E5E7EB"/>
+        </w:pBdr>
+        <w:shd w:val="clear" w:color="auto" w:fill="FFFFFF"/>
+        <w:rPr>
+          <w:rFonts w:ascii="Inter" w:hAnsi="Inter"/>
+          <w:color w:val="2C2F34"/>
+          <w:sz w:val="27"/>
+          <w:szCs w:val="27"/>
+        </w:rPr>
+      </w:pPr>
+      <w:r>
+        <w:rPr>
+          <w:rFonts w:ascii="Inter" w:hAnsi="Inter"/>
+          <w:color w:val="2C2F34"/>
+          <w:sz w:val="27"/>
+          <w:szCs w:val="27"/>
+        </w:rPr>
+        <w:t>Create a database from a share provided by another Snowflake account. For more information about shares, see </w:t>
+      </w:r>
+      <w:hyperlink r:id="rId26" w:history="1">
+        <w:r>
+          <w:rPr>
+            <w:rStyle w:val="doc"/>
+            <w:rFonts w:ascii="Inter" w:hAnsi="Inter"/>
+            <w:color w:val="0000FF"/>
+            <w:sz w:val="27"/>
+            <w:szCs w:val="27"/>
+            <w:u w:val="single"/>
+            <w:bdr w:val="single" w:sz="2" w:space="0" w:color="E5E7EB" w:frame="1"/>
+          </w:rPr>
+          <w:t>About Secure Data Sharing</w:t>
+        </w:r>
+      </w:hyperlink>
+      <w:r>
+        <w:rPr>
+          <w:rFonts w:ascii="Inter" w:hAnsi="Inter"/>
+          <w:color w:val="2C2F34"/>
+          <w:sz w:val="27"/>
+          <w:szCs w:val="27"/>
+        </w:rPr>
+        <w:t>.</w:t>
+      </w:r>
+    </w:p>
+    <w:p>
+      <w:pPr>
+        <w:pStyle w:val="NormalWeb"/>
+        <w:numPr>
+          <w:ilvl w:val="0"/>
+          <w:numId w:val="14"/>
+        </w:numPr>
+        <w:pBdr>
+          <w:top w:val="single" w:sz="2" w:space="0" w:color="E5E7EB"/>
+          <w:left w:val="single" w:sz="2" w:space="0" w:color="E5E7EB"/>
+          <w:bottom w:val="single" w:sz="2" w:space="0" w:color="E5E7EB"/>
+          <w:right w:val="single" w:sz="2" w:space="0" w:color="E5E7EB"/>
+        </w:pBdr>
+        <w:shd w:val="clear" w:color="auto" w:fill="FFFFFF"/>
+        <w:rPr>
+          <w:rFonts w:ascii="Inter" w:hAnsi="Inter"/>
+          <w:color w:val="2C2F34"/>
+          <w:sz w:val="27"/>
+          <w:szCs w:val="27"/>
+        </w:rPr>
+      </w:pPr>
+      <w:r>
+        <w:rPr>
+          <w:rFonts w:ascii="Inter" w:hAnsi="Inter"/>
+          <w:color w:val="2C2F34"/>
+          <w:sz w:val="27"/>
+          <w:szCs w:val="27"/>
+        </w:rPr>
+        <w:t>Create a replica of an existing primary database (for example, a secondary database). For more information about database replication, see </w:t>
+      </w:r>
+      <w:hyperlink r:id="rId27" w:history="1">
+        <w:r>
+          <w:rPr>
+            <w:rStyle w:val="doc"/>
+            <w:rFonts w:ascii="Inter" w:hAnsi="Inter"/>
+            <w:color w:val="0000FF"/>
+            <w:sz w:val="27"/>
+            <w:szCs w:val="27"/>
+            <w:u w:val="single"/>
+            <w:bdr w:val="single" w:sz="2" w:space="0" w:color="E5E7EB" w:frame="1"/>
+          </w:rPr>
+          <w:t>Introduction to database replication across multiple accounts</w:t>
+        </w:r>
+      </w:hyperlink>
+      <w:r>
+        <w:rPr>
+          <w:rFonts w:ascii="Inter" w:hAnsi="Inter"/>
+          <w:color w:val="2C2F34"/>
+          <w:sz w:val="27"/>
+          <w:szCs w:val="27"/>
+        </w:rPr>
+        <w:t>.</w:t>
+      </w:r>
+    </w:p>
+    <w:p>
+      <w:pPr>
+        <w:pStyle w:val="NormalWeb"/>
+        <w:pBdr>
+          <w:top w:val="single" w:sz="2" w:space="0" w:color="E5E7EB"/>
+          <w:left w:val="single" w:sz="2" w:space="0" w:color="E5E7EB"/>
+          <w:bottom w:val="single" w:sz="2" w:space="0" w:color="E5E7EB"/>
+          <w:right w:val="single" w:sz="2" w:space="0" w:color="E5E7EB"/>
+        </w:pBdr>
+        <w:shd w:val="clear" w:color="auto" w:fill="FFFFFF"/>
+        <w:rPr>
+          <w:rFonts w:ascii="Inter" w:hAnsi="Inter"/>
+          <w:color w:val="2C2F34"/>
+          <w:sz w:val="27"/>
+          <w:szCs w:val="27"/>
+        </w:rPr>
+      </w:pPr>
+    </w:p>
+    <w:p>
+      <w:pPr>
+        <w:pStyle w:val="ListParagraph"/>
+        <w:numPr>
+          <w:ilvl w:val="0"/>
+          <w:numId w:val="14"/>
+        </w:numPr>
+        <w:pBdr>
+          <w:top w:val="single" w:sz="2" w:space="0" w:color="E5E7EB"/>
+          <w:left w:val="single" w:sz="2" w:space="0" w:color="E5E7EB"/>
+          <w:bottom w:val="single" w:sz="2" w:space="0" w:color="E5E7EB"/>
+          <w:right w:val="single" w:sz="2" w:space="0" w:color="E5E7EB"/>
+        </w:pBdr>
+        <w:shd w:val="clear" w:color="auto" w:fill="FFFFFF"/>
+        <w:spacing w:before="100" w:beforeAutospacing="1" w:after="100" w:afterAutospacing="1" w:line="240" w:lineRule="auto"/>
+        <w:rPr>
+          <w:rFonts w:ascii="Inter" w:eastAsia="Times New Roman" w:hAnsi="Inter" w:cs="Times New Roman"/>
+          <w:color w:val="2C2F34"/>
+          <w:sz w:val="27"/>
+          <w:szCs w:val="27"/>
+        </w:rPr>
+      </w:pPr>
+      <w:r>
+        <w:rPr>
+          <w:rFonts w:ascii="Inter" w:eastAsia="Times New Roman" w:hAnsi="Inter" w:cs="Times New Roman"/>
+          <w:b/>
+          <w:bCs/>
+          <w:color w:val="2C2F34"/>
+          <w:sz w:val="27"/>
+          <w:szCs w:val="27"/>
+          <w:bdr w:val="single" w:sz="2" w:space="0" w:color="E5E7EB" w:frame="1"/>
+        </w:rPr>
+        <w:t>Standard Database (from a listing)</w:t>
+      </w:r>
+    </w:p>
+    <w:p>
+      <w:pPr>
+        <w:pStyle w:val="ListParagraph"/>
+        <w:numPr>
+          <w:ilvl w:val="0"/>
+          <w:numId w:val="14"/>
+        </w:numPr>
+        <w:pBdr>
+          <w:top w:val="single" w:sz="2" w:space="0" w:color="E5E7EB"/>
+          <w:left w:val="single" w:sz="2" w:space="0" w:color="E5E7EB"/>
+          <w:bottom w:val="single" w:sz="2" w:space="0" w:color="E5E7EB"/>
+          <w:right w:val="single" w:sz="2" w:space="0" w:color="E5E7EB"/>
+        </w:pBdr>
+        <w:shd w:val="clear" w:color="auto" w:fill="FFFFFF"/>
+        <w:tabs>
+          <w:tab w:val="left" w:pos="916"/>
+          <w:tab w:val="left" w:pos="1832"/>
+          <w:tab w:val="left" w:pos="2748"/>
+          <w:tab w:val="left" w:pos="3664"/>
+          <w:tab w:val="left" w:pos="4580"/>
+          <w:tab w:val="left" w:pos="5496"/>
+          <w:tab w:val="left" w:pos="6412"/>
+          <w:tab w:val="left" w:pos="7328"/>
+          <w:tab w:val="left" w:pos="8244"/>
+          <w:tab w:val="left" w:pos="9160"/>
+          <w:tab w:val="left" w:pos="10076"/>
+          <w:tab w:val="left" w:pos="10992"/>
+          <w:tab w:val="left" w:pos="11908"/>
+          <w:tab w:val="left" w:pos="12824"/>
+          <w:tab w:val="left" w:pos="13740"/>
+          <w:tab w:val="left" w:pos="14656"/>
+        </w:tabs>
+        <w:spacing w:after="0" w:line="240" w:lineRule="auto"/>
+        <w:rPr>
+          <w:rFonts w:ascii="Courier New" w:eastAsia="Times New Roman" w:hAnsi="Courier New" w:cs="Courier New"/>
+          <w:color w:val="2C2F34"/>
+          <w:sz w:val="24"/>
+          <w:szCs w:val="24"/>
+        </w:rPr>
+      </w:pPr>
+      <w:r>
+        <w:rPr>
+          <w:rFonts w:ascii="Courier New" w:eastAsia="Times New Roman" w:hAnsi="Courier New" w:cs="Courier New"/>
+          <w:b/>
+          <w:bCs/>
+          <w:color w:val="2C2F34"/>
+          <w:sz w:val="24"/>
+          <w:szCs w:val="24"/>
+          <w:bdr w:val="single" w:sz="2" w:space="0" w:color="E5E7EB" w:frame="1"/>
+        </w:rPr>
+        <w:t>CREATE</w:t>
+      </w:r>
+      <w:r>
+        <w:rPr>
+          <w:rFonts w:ascii="Courier New" w:eastAsia="Times New Roman" w:hAnsi="Courier New" w:cs="Courier New"/>
+          <w:color w:val="2C2F34"/>
+          <w:sz w:val="24"/>
+          <w:szCs w:val="24"/>
+        </w:rPr>
+        <w:t xml:space="preserve"> </w:t>
+      </w:r>
+      <w:r>
+        <w:rPr>
+          <w:rFonts w:ascii="Courier New" w:eastAsia="Times New Roman" w:hAnsi="Courier New" w:cs="Courier New"/>
+          <w:b/>
+          <w:bCs/>
+          <w:color w:val="2C2F34"/>
+          <w:sz w:val="24"/>
+          <w:szCs w:val="24"/>
+          <w:bdr w:val="single" w:sz="2" w:space="0" w:color="E5E7EB" w:frame="1"/>
+        </w:rPr>
+        <w:t>DATABASE</w:t>
+      </w:r>
+      <w:r>
+        <w:rPr>
+          <w:rFonts w:ascii="Courier New" w:eastAsia="Times New Roman" w:hAnsi="Courier New" w:cs="Courier New"/>
+          <w:color w:val="2C2F34"/>
+          <w:sz w:val="24"/>
+          <w:szCs w:val="24"/>
+        </w:rPr>
+        <w:t xml:space="preserve"> </w:t>
+      </w:r>
+      <w:r>
+        <w:rPr>
+          <w:rFonts w:ascii="Courier New" w:eastAsia="Times New Roman" w:hAnsi="Courier New" w:cs="Courier New"/>
+          <w:color w:val="2C2F34"/>
+          <w:sz w:val="24"/>
+          <w:szCs w:val="24"/>
+          <w:bdr w:val="single" w:sz="2" w:space="0" w:color="E5E7EB" w:frame="1"/>
+        </w:rPr>
+        <w:t>&lt;name&gt;</w:t>
+      </w:r>
+      <w:r>
+        <w:rPr>
+          <w:rFonts w:ascii="Courier New" w:eastAsia="Times New Roman" w:hAnsi="Courier New" w:cs="Courier New"/>
+          <w:color w:val="2C2F34"/>
+          <w:sz w:val="24"/>
+          <w:szCs w:val="24"/>
+        </w:rPr>
+        <w:t xml:space="preserve"> </w:t>
+      </w:r>
+      <w:r>
+        <w:rPr>
+          <w:rFonts w:ascii="Courier New" w:eastAsia="Times New Roman" w:hAnsi="Courier New" w:cs="Courier New"/>
+          <w:b/>
+          <w:bCs/>
+          <w:color w:val="2C2F34"/>
+          <w:sz w:val="24"/>
+          <w:szCs w:val="24"/>
+          <w:bdr w:val="single" w:sz="2" w:space="0" w:color="E5E7EB" w:frame="1"/>
+        </w:rPr>
+        <w:t>FROM</w:t>
+      </w:r>
+      <w:r>
+        <w:rPr>
+          <w:rFonts w:ascii="Courier New" w:eastAsia="Times New Roman" w:hAnsi="Courier New" w:cs="Courier New"/>
+          <w:color w:val="2C2F34"/>
+          <w:sz w:val="24"/>
+          <w:szCs w:val="24"/>
+        </w:rPr>
+        <w:t xml:space="preserve"> </w:t>
+      </w:r>
+      <w:r>
+        <w:rPr>
+          <w:rFonts w:ascii="Courier New" w:eastAsia="Times New Roman" w:hAnsi="Courier New" w:cs="Courier New"/>
+          <w:b/>
+          <w:bCs/>
+          <w:color w:val="2C2F34"/>
+          <w:sz w:val="24"/>
+          <w:szCs w:val="24"/>
+          <w:bdr w:val="single" w:sz="2" w:space="0" w:color="E5E7EB" w:frame="1"/>
+        </w:rPr>
+        <w:t>LISTING</w:t>
+      </w:r>
+      <w:r>
+        <w:rPr>
+          <w:rFonts w:ascii="Courier New" w:eastAsia="Times New Roman" w:hAnsi="Courier New" w:cs="Courier New"/>
+          <w:color w:val="2C2F34"/>
+          <w:sz w:val="24"/>
+          <w:szCs w:val="24"/>
+        </w:rPr>
+        <w:t xml:space="preserve"> </w:t>
+      </w:r>
+      <w:r>
+        <w:rPr>
+          <w:rFonts w:ascii="Courier New" w:eastAsia="Times New Roman" w:hAnsi="Courier New" w:cs="Courier New"/>
+          <w:color w:val="2C2F34"/>
+          <w:sz w:val="24"/>
+          <w:szCs w:val="24"/>
+          <w:bdr w:val="single" w:sz="2" w:space="0" w:color="E5E7EB" w:frame="1"/>
+        </w:rPr>
+        <w:t>'&lt;</w:t>
+      </w:r>
+      <w:proofErr w:type="spellStart"/>
+      <w:r>
+        <w:rPr>
+          <w:rFonts w:ascii="Courier New" w:eastAsia="Times New Roman" w:hAnsi="Courier New" w:cs="Courier New"/>
+          <w:color w:val="2C2F34"/>
+          <w:sz w:val="24"/>
+          <w:szCs w:val="24"/>
+          <w:bdr w:val="single" w:sz="2" w:space="0" w:color="E5E7EB" w:frame="1"/>
+        </w:rPr>
+        <w:t>listing_global_name</w:t>
+      </w:r>
+      <w:proofErr w:type="spellEnd"/>
+      <w:r>
+        <w:rPr>
+          <w:rFonts w:ascii="Courier New" w:eastAsia="Times New Roman" w:hAnsi="Courier New" w:cs="Courier New"/>
+          <w:color w:val="2C2F34"/>
+          <w:sz w:val="24"/>
+          <w:szCs w:val="24"/>
+          <w:bdr w:val="single" w:sz="2" w:space="0" w:color="E5E7EB" w:frame="1"/>
+        </w:rPr>
+        <w:t>&gt;'</w:t>
+      </w:r>
+    </w:p>
+    <w:p>
+      <w:pPr>
+        <w:pStyle w:val="ListParagraph"/>
+        <w:numPr>
+          <w:ilvl w:val="0"/>
+          <w:numId w:val="14"/>
+        </w:numPr>
+        <w:pBdr>
+          <w:top w:val="single" w:sz="2" w:space="0" w:color="E5E7EB"/>
+          <w:left w:val="single" w:sz="2" w:space="0" w:color="E5E7EB"/>
+          <w:bottom w:val="single" w:sz="2" w:space="0" w:color="E5E7EB"/>
+          <w:right w:val="single" w:sz="2" w:space="0" w:color="E5E7EB"/>
+        </w:pBdr>
+        <w:shd w:val="clear" w:color="auto" w:fill="FFFFFF"/>
+        <w:tabs>
+          <w:tab w:val="left" w:pos="916"/>
+          <w:tab w:val="left" w:pos="1832"/>
+          <w:tab w:val="left" w:pos="2748"/>
+          <w:tab w:val="left" w:pos="3664"/>
+          <w:tab w:val="left" w:pos="4580"/>
+          <w:tab w:val="left" w:pos="5496"/>
+          <w:tab w:val="left" w:pos="6412"/>
+          <w:tab w:val="left" w:pos="7328"/>
+          <w:tab w:val="left" w:pos="8244"/>
+          <w:tab w:val="left" w:pos="9160"/>
+          <w:tab w:val="left" w:pos="10076"/>
+          <w:tab w:val="left" w:pos="10992"/>
+          <w:tab w:val="left" w:pos="11908"/>
+          <w:tab w:val="left" w:pos="12824"/>
+          <w:tab w:val="left" w:pos="13740"/>
+          <w:tab w:val="left" w:pos="14656"/>
+        </w:tabs>
+        <w:spacing w:after="0" w:line="240" w:lineRule="auto"/>
+        <w:rPr>
+          <w:rFonts w:ascii="Courier New" w:eastAsia="Times New Roman" w:hAnsi="Courier New" w:cs="Courier New"/>
+          <w:color w:val="2C2F34"/>
+          <w:sz w:val="24"/>
+          <w:szCs w:val="24"/>
+        </w:rPr>
+      </w:pPr>
+    </w:p>
+    <w:p>
+      <w:pPr>
+        <w:pStyle w:val="ListParagraph"/>
+        <w:numPr>
+          <w:ilvl w:val="0"/>
+          <w:numId w:val="14"/>
+        </w:numPr>
+        <w:pBdr>
+          <w:top w:val="single" w:sz="2" w:space="0" w:color="E5E7EB"/>
+          <w:left w:val="single" w:sz="2" w:space="0" w:color="E5E7EB"/>
+          <w:bottom w:val="single" w:sz="2" w:space="0" w:color="E5E7EB"/>
+          <w:right w:val="single" w:sz="2" w:space="0" w:color="E5E7EB"/>
+        </w:pBdr>
+        <w:shd w:val="clear" w:color="auto" w:fill="FFFFFF"/>
+        <w:spacing w:before="100" w:beforeAutospacing="1" w:after="100" w:afterAutospacing="1" w:line="240" w:lineRule="auto"/>
+        <w:rPr>
+          <w:rFonts w:ascii="Inter" w:eastAsia="Times New Roman" w:hAnsi="Inter" w:cs="Times New Roman"/>
+          <w:color w:val="2C2F34"/>
+          <w:sz w:val="27"/>
+          <w:szCs w:val="27"/>
+        </w:rPr>
+      </w:pPr>
+      <w:r>
+        <w:rPr>
+          <w:rFonts w:ascii="Inter" w:eastAsia="Times New Roman" w:hAnsi="Inter" w:cs="Times New Roman"/>
+          <w:b/>
+          <w:bCs/>
+          <w:color w:val="2C2F34"/>
+          <w:sz w:val="27"/>
+          <w:szCs w:val="27"/>
+          <w:bdr w:val="single" w:sz="2" w:space="0" w:color="E5E7EB" w:frame="1"/>
+        </w:rPr>
+        <w:t>Shared Database (from a Share)</w:t>
+      </w:r>
+    </w:p>
+    <w:p>
+      <w:pPr>
+        <w:pStyle w:val="ListParagraph"/>
+        <w:numPr>
+          <w:ilvl w:val="0"/>
+          <w:numId w:val="14"/>
+        </w:numPr>
+        <w:pBdr>
+          <w:top w:val="single" w:sz="2" w:space="0" w:color="E5E7EB"/>
+          <w:left w:val="single" w:sz="2" w:space="0" w:color="E5E7EB"/>
+          <w:bottom w:val="single" w:sz="2" w:space="0" w:color="E5E7EB"/>
+          <w:right w:val="single" w:sz="2" w:space="0" w:color="E5E7EB"/>
+        </w:pBdr>
+        <w:shd w:val="clear" w:color="auto" w:fill="FFFFFF"/>
+        <w:tabs>
+          <w:tab w:val="left" w:pos="916"/>
+          <w:tab w:val="left" w:pos="1832"/>
+          <w:tab w:val="left" w:pos="2748"/>
+          <w:tab w:val="left" w:pos="3664"/>
+          <w:tab w:val="left" w:pos="4580"/>
+          <w:tab w:val="left" w:pos="5496"/>
+          <w:tab w:val="left" w:pos="6412"/>
+          <w:tab w:val="left" w:pos="7328"/>
+          <w:tab w:val="left" w:pos="8244"/>
+          <w:tab w:val="left" w:pos="9160"/>
+          <w:tab w:val="left" w:pos="10076"/>
+          <w:tab w:val="left" w:pos="10992"/>
+          <w:tab w:val="left" w:pos="11908"/>
+          <w:tab w:val="left" w:pos="12824"/>
+          <w:tab w:val="left" w:pos="13740"/>
+          <w:tab w:val="left" w:pos="14656"/>
+        </w:tabs>
+        <w:spacing w:after="0" w:line="240" w:lineRule="auto"/>
+        <w:rPr>
+          <w:rFonts w:ascii="Courier New" w:eastAsia="Times New Roman" w:hAnsi="Courier New" w:cs="Courier New"/>
+          <w:color w:val="2C2F34"/>
+          <w:sz w:val="24"/>
+          <w:szCs w:val="24"/>
+        </w:rPr>
+      </w:pPr>
+      <w:r>
+        <w:rPr>
+          <w:rFonts w:ascii="Courier New" w:eastAsia="Times New Roman" w:hAnsi="Courier New" w:cs="Courier New"/>
+          <w:b/>
+          <w:bCs/>
+          <w:color w:val="2C2F34"/>
+          <w:sz w:val="24"/>
+          <w:szCs w:val="24"/>
+          <w:bdr w:val="single" w:sz="2" w:space="0" w:color="E5E7EB" w:frame="1"/>
+        </w:rPr>
+        <w:t>CREATE</w:t>
+      </w:r>
+      <w:r>
+        <w:rPr>
+          <w:rFonts w:ascii="Courier New" w:eastAsia="Times New Roman" w:hAnsi="Courier New" w:cs="Courier New"/>
+          <w:color w:val="2C2F34"/>
+          <w:sz w:val="24"/>
+          <w:szCs w:val="24"/>
+        </w:rPr>
+        <w:t xml:space="preserve"> </w:t>
+      </w:r>
+      <w:r>
+        <w:rPr>
+          <w:rFonts w:ascii="Courier New" w:eastAsia="Times New Roman" w:hAnsi="Courier New" w:cs="Courier New"/>
+          <w:b/>
+          <w:bCs/>
+          <w:color w:val="2C2F34"/>
+          <w:sz w:val="24"/>
+          <w:szCs w:val="24"/>
+          <w:bdr w:val="single" w:sz="2" w:space="0" w:color="E5E7EB" w:frame="1"/>
+        </w:rPr>
+        <w:t>DATABASE</w:t>
+      </w:r>
+      <w:r>
+        <w:rPr>
+          <w:rFonts w:ascii="Courier New" w:eastAsia="Times New Roman" w:hAnsi="Courier New" w:cs="Courier New"/>
+          <w:color w:val="2C2F34"/>
+          <w:sz w:val="24"/>
+          <w:szCs w:val="24"/>
+        </w:rPr>
+        <w:t xml:space="preserve"> </w:t>
+      </w:r>
+      <w:r>
+        <w:rPr>
+          <w:rFonts w:ascii="Courier New" w:eastAsia="Times New Roman" w:hAnsi="Courier New" w:cs="Courier New"/>
+          <w:color w:val="2C2F34"/>
+          <w:sz w:val="24"/>
+          <w:szCs w:val="24"/>
+          <w:bdr w:val="single" w:sz="2" w:space="0" w:color="E5E7EB" w:frame="1"/>
+        </w:rPr>
+        <w:t>&lt;name&gt;</w:t>
+      </w:r>
+      <w:r>
+        <w:rPr>
+          <w:rFonts w:ascii="Courier New" w:eastAsia="Times New Roman" w:hAnsi="Courier New" w:cs="Courier New"/>
+          <w:color w:val="2C2F34"/>
+          <w:sz w:val="24"/>
+          <w:szCs w:val="24"/>
+        </w:rPr>
+        <w:t xml:space="preserve"> </w:t>
+      </w:r>
+      <w:r>
+        <w:rPr>
+          <w:rFonts w:ascii="Courier New" w:eastAsia="Times New Roman" w:hAnsi="Courier New" w:cs="Courier New"/>
+          <w:b/>
+          <w:bCs/>
+          <w:color w:val="2C2F34"/>
+          <w:sz w:val="24"/>
+          <w:szCs w:val="24"/>
+          <w:bdr w:val="single" w:sz="2" w:space="0" w:color="E5E7EB" w:frame="1"/>
+        </w:rPr>
+        <w:t>FROM</w:t>
+      </w:r>
+      <w:r>
+        <w:rPr>
+          <w:rFonts w:ascii="Courier New" w:eastAsia="Times New Roman" w:hAnsi="Courier New" w:cs="Courier New"/>
+          <w:color w:val="2C2F34"/>
+          <w:sz w:val="24"/>
+          <w:szCs w:val="24"/>
+        </w:rPr>
+        <w:t xml:space="preserve"> </w:t>
+      </w:r>
+      <w:r>
+        <w:rPr>
+          <w:rFonts w:ascii="Courier New" w:eastAsia="Times New Roman" w:hAnsi="Courier New" w:cs="Courier New"/>
+          <w:b/>
+          <w:bCs/>
+          <w:color w:val="2C2F34"/>
+          <w:sz w:val="24"/>
+          <w:szCs w:val="24"/>
+          <w:bdr w:val="single" w:sz="2" w:space="0" w:color="E5E7EB" w:frame="1"/>
+        </w:rPr>
+        <w:t>SHARE</w:t>
+      </w:r>
+      <w:r>
+        <w:rPr>
+          <w:rFonts w:ascii="Courier New" w:eastAsia="Times New Roman" w:hAnsi="Courier New" w:cs="Courier New"/>
+          <w:color w:val="2C2F34"/>
+          <w:sz w:val="24"/>
+          <w:szCs w:val="24"/>
+        </w:rPr>
+        <w:t xml:space="preserve"> </w:t>
+      </w:r>
+      <w:r>
+        <w:rPr>
+          <w:rFonts w:ascii="Courier New" w:eastAsia="Times New Roman" w:hAnsi="Courier New" w:cs="Courier New"/>
+          <w:color w:val="2C2F34"/>
+          <w:sz w:val="24"/>
+          <w:szCs w:val="24"/>
+          <w:bdr w:val="single" w:sz="2" w:space="0" w:color="E5E7EB" w:frame="1"/>
+        </w:rPr>
+        <w:t>&lt;</w:t>
+      </w:r>
+      <w:proofErr w:type="spellStart"/>
+      <w:r>
+        <w:rPr>
+          <w:rFonts w:ascii="Courier New" w:eastAsia="Times New Roman" w:hAnsi="Courier New" w:cs="Courier New"/>
+          <w:color w:val="2C2F34"/>
+          <w:sz w:val="24"/>
+          <w:szCs w:val="24"/>
+          <w:bdr w:val="single" w:sz="2" w:space="0" w:color="E5E7EB" w:frame="1"/>
+        </w:rPr>
+        <w:t>provider_account</w:t>
+      </w:r>
+      <w:proofErr w:type="spellEnd"/>
+      <w:proofErr w:type="gramStart"/>
+      <w:r>
+        <w:rPr>
+          <w:rFonts w:ascii="Courier New" w:eastAsia="Times New Roman" w:hAnsi="Courier New" w:cs="Courier New"/>
+          <w:color w:val="2C2F34"/>
+          <w:sz w:val="24"/>
+          <w:szCs w:val="24"/>
+          <w:bdr w:val="single" w:sz="2" w:space="0" w:color="E5E7EB" w:frame="1"/>
+        </w:rPr>
+        <w:t>&gt;.&lt;</w:t>
+      </w:r>
+      <w:proofErr w:type="spellStart"/>
+      <w:proofErr w:type="gramEnd"/>
+      <w:r>
+        <w:rPr>
+          <w:rFonts w:ascii="Courier New" w:eastAsia="Times New Roman" w:hAnsi="Courier New" w:cs="Courier New"/>
+          <w:color w:val="2C2F34"/>
+          <w:sz w:val="24"/>
+          <w:szCs w:val="24"/>
+          <w:bdr w:val="single" w:sz="2" w:space="0" w:color="E5E7EB" w:frame="1"/>
+        </w:rPr>
+        <w:t>share_name</w:t>
+      </w:r>
+      <w:proofErr w:type="spellEnd"/>
+      <w:r>
+        <w:rPr>
+          <w:rFonts w:ascii="Courier New" w:eastAsia="Times New Roman" w:hAnsi="Courier New" w:cs="Courier New"/>
+          <w:color w:val="2C2F34"/>
+          <w:sz w:val="24"/>
+          <w:szCs w:val="24"/>
+          <w:bdr w:val="single" w:sz="2" w:space="0" w:color="E5E7EB" w:frame="1"/>
+        </w:rPr>
+        <w:t>&gt;</w:t>
+      </w:r>
+      <w:bookmarkStart w:id="0" w:name="_GoBack"/>
+      <w:bookmarkEnd w:id="0"/>
+    </w:p>
+    <w:p>
+      <w:pPr>
+        <w:pStyle w:val="ListParagraph"/>
+        <w:numPr>
+          <w:ilvl w:val="0"/>
+          <w:numId w:val="14"/>
+        </w:numPr>
+        <w:pBdr>
+          <w:top w:val="single" w:sz="2" w:space="0" w:color="E5E7EB"/>
+          <w:left w:val="single" w:sz="2" w:space="0" w:color="E5E7EB"/>
+          <w:bottom w:val="single" w:sz="2" w:space="0" w:color="E5E7EB"/>
+          <w:right w:val="single" w:sz="2" w:space="0" w:color="E5E7EB"/>
+        </w:pBdr>
+        <w:shd w:val="clear" w:color="auto" w:fill="FFFFFF"/>
+        <w:tabs>
+          <w:tab w:val="left" w:pos="916"/>
+          <w:tab w:val="left" w:pos="1832"/>
+          <w:tab w:val="left" w:pos="2748"/>
+          <w:tab w:val="left" w:pos="3664"/>
+          <w:tab w:val="left" w:pos="4580"/>
+          <w:tab w:val="left" w:pos="5496"/>
+          <w:tab w:val="left" w:pos="6412"/>
+          <w:tab w:val="left" w:pos="7328"/>
+          <w:tab w:val="left" w:pos="8244"/>
+          <w:tab w:val="left" w:pos="9160"/>
+          <w:tab w:val="left" w:pos="10076"/>
+          <w:tab w:val="left" w:pos="10992"/>
+          <w:tab w:val="left" w:pos="11908"/>
+          <w:tab w:val="left" w:pos="12824"/>
+          <w:tab w:val="left" w:pos="13740"/>
+          <w:tab w:val="left" w:pos="14656"/>
+        </w:tabs>
+        <w:spacing w:after="0" w:line="240" w:lineRule="auto"/>
+        <w:rPr>
+          <w:rFonts w:ascii="Courier New" w:eastAsia="Times New Roman" w:hAnsi="Courier New" w:cs="Courier New"/>
+          <w:color w:val="2C2F34"/>
+          <w:sz w:val="24"/>
+          <w:szCs w:val="24"/>
+        </w:rPr>
+      </w:pPr>
+    </w:p>
+    <w:p>
+      <w:pPr>
+        <w:pStyle w:val="ListParagraph"/>
+        <w:numPr>
+          <w:ilvl w:val="0"/>
+          <w:numId w:val="14"/>
+        </w:numPr>
+        <w:pBdr>
+          <w:top w:val="single" w:sz="2" w:space="0" w:color="E5E7EB"/>
+          <w:left w:val="single" w:sz="2" w:space="0" w:color="E5E7EB"/>
+          <w:bottom w:val="single" w:sz="2" w:space="0" w:color="E5E7EB"/>
+          <w:right w:val="single" w:sz="2" w:space="0" w:color="E5E7EB"/>
+        </w:pBdr>
+        <w:shd w:val="clear" w:color="auto" w:fill="FFFFFF"/>
+        <w:spacing w:before="100" w:beforeAutospacing="1" w:after="100" w:afterAutospacing="1" w:line="240" w:lineRule="auto"/>
+        <w:rPr>
+          <w:rFonts w:ascii="Inter" w:eastAsia="Times New Roman" w:hAnsi="Inter" w:cs="Times New Roman"/>
+          <w:color w:val="2C2F34"/>
+          <w:sz w:val="27"/>
+          <w:szCs w:val="27"/>
+        </w:rPr>
+      </w:pPr>
+      <w:r>
+        <w:rPr>
+          <w:rFonts w:ascii="Inter" w:eastAsia="Times New Roman" w:hAnsi="Inter" w:cs="Times New Roman"/>
+          <w:b/>
+          <w:bCs/>
+          <w:color w:val="2C2F34"/>
+          <w:sz w:val="27"/>
+          <w:szCs w:val="27"/>
+          <w:bdr w:val="single" w:sz="2" w:space="0" w:color="E5E7EB" w:frame="1"/>
+        </w:rPr>
+        <w:t>Secondary Database (Database Replication)</w:t>
+      </w:r>
+    </w:p>
+    <w:p>
+      <w:pPr>
+        <w:pStyle w:val="ListParagraph"/>
+        <w:numPr>
+          <w:ilvl w:val="0"/>
+          <w:numId w:val="14"/>
+        </w:numPr>
+        <w:pBdr>
+          <w:top w:val="single" w:sz="2" w:space="0" w:color="E5E7EB"/>
+          <w:left w:val="single" w:sz="2" w:space="0" w:color="E5E7EB"/>
+          <w:bottom w:val="single" w:sz="2" w:space="0" w:color="E5E7EB"/>
+          <w:right w:val="single" w:sz="2" w:space="0" w:color="E5E7EB"/>
+        </w:pBdr>
+        <w:shd w:val="clear" w:color="auto" w:fill="FFFFFF"/>
+        <w:tabs>
+          <w:tab w:val="left" w:pos="916"/>
+          <w:tab w:val="left" w:pos="1832"/>
+          <w:tab w:val="left" w:pos="2748"/>
+          <w:tab w:val="left" w:pos="3664"/>
+          <w:tab w:val="left" w:pos="4580"/>
+          <w:tab w:val="left" w:pos="5496"/>
+          <w:tab w:val="left" w:pos="6412"/>
+          <w:tab w:val="left" w:pos="7328"/>
+          <w:tab w:val="left" w:pos="8244"/>
+          <w:tab w:val="left" w:pos="9160"/>
+          <w:tab w:val="left" w:pos="10076"/>
+          <w:tab w:val="left" w:pos="10992"/>
+          <w:tab w:val="left" w:pos="11908"/>
+          <w:tab w:val="left" w:pos="12824"/>
+          <w:tab w:val="left" w:pos="13740"/>
+          <w:tab w:val="left" w:pos="14656"/>
+        </w:tabs>
+        <w:spacing w:after="0" w:line="240" w:lineRule="auto"/>
+        <w:rPr>
+          <w:rFonts w:ascii="Courier New" w:eastAsia="Times New Roman" w:hAnsi="Courier New" w:cs="Courier New"/>
+          <w:color w:val="2C2F34"/>
+          <w:sz w:val="24"/>
+          <w:szCs w:val="24"/>
+        </w:rPr>
+      </w:pPr>
+      <w:r>
+        <w:rPr>
+          <w:rFonts w:ascii="Courier New" w:eastAsia="Times New Roman" w:hAnsi="Courier New" w:cs="Courier New"/>
+          <w:b/>
+          <w:bCs/>
+          <w:color w:val="2C2F34"/>
+          <w:sz w:val="24"/>
+          <w:szCs w:val="24"/>
+          <w:bdr w:val="single" w:sz="2" w:space="0" w:color="E5E7EB" w:frame="1"/>
+        </w:rPr>
+        <w:t>CREATE</w:t>
+      </w:r>
+      <w:r>
+        <w:rPr>
+          <w:rFonts w:ascii="Courier New" w:eastAsia="Times New Roman" w:hAnsi="Courier New" w:cs="Courier New"/>
+          <w:color w:val="2C2F34"/>
+          <w:sz w:val="24"/>
+          <w:szCs w:val="24"/>
+        </w:rPr>
+        <w:t xml:space="preserve"> </w:t>
+      </w:r>
+      <w:r>
+        <w:rPr>
+          <w:rFonts w:ascii="Courier New" w:eastAsia="Times New Roman" w:hAnsi="Courier New" w:cs="Courier New"/>
+          <w:b/>
+          <w:bCs/>
+          <w:color w:val="2C2F34"/>
+          <w:sz w:val="24"/>
+          <w:szCs w:val="24"/>
+          <w:bdr w:val="single" w:sz="2" w:space="0" w:color="E5E7EB" w:frame="1"/>
+        </w:rPr>
+        <w:t>DATABASE</w:t>
+      </w:r>
+      <w:r>
+        <w:rPr>
+          <w:rFonts w:ascii="Courier New" w:eastAsia="Times New Roman" w:hAnsi="Courier New" w:cs="Courier New"/>
+          <w:color w:val="2C2F34"/>
+          <w:sz w:val="24"/>
+          <w:szCs w:val="24"/>
+        </w:rPr>
+        <w:t xml:space="preserve"> </w:t>
+      </w:r>
+      <w:r>
+        <w:rPr>
+          <w:rFonts w:ascii="Courier New" w:eastAsia="Times New Roman" w:hAnsi="Courier New" w:cs="Courier New"/>
+          <w:color w:val="2C2F34"/>
+          <w:sz w:val="24"/>
+          <w:szCs w:val="24"/>
+          <w:bdr w:val="single" w:sz="2" w:space="0" w:color="E5E7EB" w:frame="1"/>
+        </w:rPr>
+        <w:t>&lt;name&gt;</w:t>
+      </w:r>
+    </w:p>
+    <w:p>
+      <w:pPr>
+        <w:pStyle w:val="ListParagraph"/>
+        <w:numPr>
+          <w:ilvl w:val="0"/>
+          <w:numId w:val="14"/>
+        </w:numPr>
+        <w:pBdr>
+          <w:top w:val="single" w:sz="2" w:space="0" w:color="E5E7EB"/>
+          <w:left w:val="single" w:sz="2" w:space="0" w:color="E5E7EB"/>
+          <w:bottom w:val="single" w:sz="2" w:space="0" w:color="E5E7EB"/>
+          <w:right w:val="single" w:sz="2" w:space="0" w:color="E5E7EB"/>
+        </w:pBdr>
+        <w:shd w:val="clear" w:color="auto" w:fill="FFFFFF"/>
+        <w:tabs>
+          <w:tab w:val="left" w:pos="916"/>
+          <w:tab w:val="left" w:pos="1832"/>
+          <w:tab w:val="left" w:pos="2748"/>
+          <w:tab w:val="left" w:pos="3664"/>
+          <w:tab w:val="left" w:pos="4580"/>
+          <w:tab w:val="left" w:pos="5496"/>
+          <w:tab w:val="left" w:pos="6412"/>
+          <w:tab w:val="left" w:pos="7328"/>
+          <w:tab w:val="left" w:pos="8244"/>
+          <w:tab w:val="left" w:pos="9160"/>
+          <w:tab w:val="left" w:pos="10076"/>
+          <w:tab w:val="left" w:pos="10992"/>
+          <w:tab w:val="left" w:pos="11908"/>
+          <w:tab w:val="left" w:pos="12824"/>
+          <w:tab w:val="left" w:pos="13740"/>
+          <w:tab w:val="left" w:pos="14656"/>
+        </w:tabs>
+        <w:spacing w:after="0" w:line="240" w:lineRule="auto"/>
+        <w:rPr>
+          <w:rFonts w:ascii="Courier New" w:eastAsia="Times New Roman" w:hAnsi="Courier New" w:cs="Courier New"/>
+          <w:color w:val="2C2F34"/>
+          <w:sz w:val="24"/>
+          <w:szCs w:val="24"/>
+        </w:rPr>
+      </w:pPr>
+      <w:r>
+        <w:rPr>
+          <w:rFonts w:ascii="Courier New" w:eastAsia="Times New Roman" w:hAnsi="Courier New" w:cs="Courier New"/>
+          <w:color w:val="2C2F34"/>
+          <w:sz w:val="24"/>
+          <w:szCs w:val="24"/>
+        </w:rPr>
+        <w:t xml:space="preserve">    </w:t>
+      </w:r>
+      <w:r>
+        <w:rPr>
+          <w:rFonts w:ascii="Courier New" w:eastAsia="Times New Roman" w:hAnsi="Courier New" w:cs="Courier New"/>
+          <w:b/>
+          <w:bCs/>
+          <w:color w:val="2C2F34"/>
+          <w:sz w:val="24"/>
+          <w:szCs w:val="24"/>
+          <w:bdr w:val="single" w:sz="2" w:space="0" w:color="E5E7EB" w:frame="1"/>
+        </w:rPr>
+        <w:t>AS</w:t>
+      </w:r>
+      <w:r>
+        <w:rPr>
+          <w:rFonts w:ascii="Courier New" w:eastAsia="Times New Roman" w:hAnsi="Courier New" w:cs="Courier New"/>
+          <w:color w:val="2C2F34"/>
+          <w:sz w:val="24"/>
+          <w:szCs w:val="24"/>
+        </w:rPr>
+        <w:t xml:space="preserve"> </w:t>
+      </w:r>
+      <w:r>
+        <w:rPr>
+          <w:rFonts w:ascii="Courier New" w:eastAsia="Times New Roman" w:hAnsi="Courier New" w:cs="Courier New"/>
+          <w:b/>
+          <w:bCs/>
+          <w:color w:val="2C2F34"/>
+          <w:sz w:val="24"/>
+          <w:szCs w:val="24"/>
+          <w:bdr w:val="single" w:sz="2" w:space="0" w:color="E5E7EB" w:frame="1"/>
+        </w:rPr>
+        <w:t>REPLICA</w:t>
+      </w:r>
+      <w:r>
+        <w:rPr>
+          <w:rFonts w:ascii="Courier New" w:eastAsia="Times New Roman" w:hAnsi="Courier New" w:cs="Courier New"/>
+          <w:color w:val="2C2F34"/>
+          <w:sz w:val="24"/>
+          <w:szCs w:val="24"/>
+        </w:rPr>
+        <w:t xml:space="preserve"> </w:t>
+      </w:r>
+      <w:r>
+        <w:rPr>
+          <w:rFonts w:ascii="Courier New" w:eastAsia="Times New Roman" w:hAnsi="Courier New" w:cs="Courier New"/>
+          <w:b/>
+          <w:bCs/>
+          <w:color w:val="2C2F34"/>
+          <w:sz w:val="24"/>
+          <w:szCs w:val="24"/>
+          <w:bdr w:val="single" w:sz="2" w:space="0" w:color="E5E7EB" w:frame="1"/>
+        </w:rPr>
+        <w:t>OF</w:t>
+      </w:r>
+      <w:r>
+        <w:rPr>
+          <w:rFonts w:ascii="Courier New" w:eastAsia="Times New Roman" w:hAnsi="Courier New" w:cs="Courier New"/>
+          <w:color w:val="2C2F34"/>
+          <w:sz w:val="24"/>
+          <w:szCs w:val="24"/>
+        </w:rPr>
+        <w:t xml:space="preserve"> </w:t>
+      </w:r>
+      <w:r>
+        <w:rPr>
+          <w:rFonts w:ascii="Courier New" w:eastAsia="Times New Roman" w:hAnsi="Courier New" w:cs="Courier New"/>
+          <w:color w:val="2C2F34"/>
+          <w:sz w:val="24"/>
+          <w:szCs w:val="24"/>
+          <w:bdr w:val="single" w:sz="2" w:space="0" w:color="E5E7EB" w:frame="1"/>
+        </w:rPr>
+        <w:t>&lt;</w:t>
+      </w:r>
+      <w:proofErr w:type="spellStart"/>
+      <w:r>
+        <w:rPr>
+          <w:rFonts w:ascii="Courier New" w:eastAsia="Times New Roman" w:hAnsi="Courier New" w:cs="Courier New"/>
+          <w:color w:val="2C2F34"/>
+          <w:sz w:val="24"/>
+          <w:szCs w:val="24"/>
+          <w:bdr w:val="single" w:sz="2" w:space="0" w:color="E5E7EB" w:frame="1"/>
+        </w:rPr>
+        <w:t>account_identifier</w:t>
+      </w:r>
+      <w:proofErr w:type="spellEnd"/>
+      <w:proofErr w:type="gramStart"/>
+      <w:r>
+        <w:rPr>
+          <w:rFonts w:ascii="Courier New" w:eastAsia="Times New Roman" w:hAnsi="Courier New" w:cs="Courier New"/>
+          <w:color w:val="2C2F34"/>
+          <w:sz w:val="24"/>
+          <w:szCs w:val="24"/>
+          <w:bdr w:val="single" w:sz="2" w:space="0" w:color="E5E7EB" w:frame="1"/>
+        </w:rPr>
+        <w:t>&gt;.&lt;</w:t>
+      </w:r>
+      <w:proofErr w:type="spellStart"/>
+      <w:proofErr w:type="gramEnd"/>
+      <w:r>
+        <w:rPr>
+          <w:rFonts w:ascii="Courier New" w:eastAsia="Times New Roman" w:hAnsi="Courier New" w:cs="Courier New"/>
+          <w:color w:val="2C2F34"/>
+          <w:sz w:val="24"/>
+          <w:szCs w:val="24"/>
+          <w:bdr w:val="single" w:sz="2" w:space="0" w:color="E5E7EB" w:frame="1"/>
+        </w:rPr>
+        <w:t>primary_db_name</w:t>
+      </w:r>
+      <w:proofErr w:type="spellEnd"/>
+      <w:r>
+        <w:rPr>
+          <w:rFonts w:ascii="Courier New" w:eastAsia="Times New Roman" w:hAnsi="Courier New" w:cs="Courier New"/>
+          <w:color w:val="2C2F34"/>
+          <w:sz w:val="24"/>
+          <w:szCs w:val="24"/>
+          <w:bdr w:val="single" w:sz="2" w:space="0" w:color="E5E7EB" w:frame="1"/>
+        </w:rPr>
+        <w:t>&gt;</w:t>
+      </w:r>
+    </w:p>
+    <w:p>
+      <w:pPr>
+        <w:pStyle w:val="ListParagraph"/>
+        <w:numPr>
+          <w:ilvl w:val="0"/>
+          <w:numId w:val="14"/>
+        </w:numPr>
+        <w:pBdr>
+          <w:top w:val="single" w:sz="2" w:space="0" w:color="E5E7EB"/>
+          <w:left w:val="single" w:sz="2" w:space="0" w:color="E5E7EB"/>
+          <w:bottom w:val="single" w:sz="2" w:space="0" w:color="E5E7EB"/>
+          <w:right w:val="single" w:sz="2" w:space="0" w:color="E5E7EB"/>
+        </w:pBdr>
+        <w:shd w:val="clear" w:color="auto" w:fill="FFFFFF"/>
+        <w:tabs>
+          <w:tab w:val="left" w:pos="916"/>
+          <w:tab w:val="left" w:pos="1832"/>
+          <w:tab w:val="left" w:pos="2748"/>
+          <w:tab w:val="left" w:pos="3664"/>
+          <w:tab w:val="left" w:pos="4580"/>
+          <w:tab w:val="left" w:pos="5496"/>
+          <w:tab w:val="left" w:pos="6412"/>
+          <w:tab w:val="left" w:pos="7328"/>
+          <w:tab w:val="left" w:pos="8244"/>
+          <w:tab w:val="left" w:pos="9160"/>
+          <w:tab w:val="left" w:pos="10076"/>
+          <w:tab w:val="left" w:pos="10992"/>
+          <w:tab w:val="left" w:pos="11908"/>
+          <w:tab w:val="left" w:pos="12824"/>
+          <w:tab w:val="left" w:pos="13740"/>
+          <w:tab w:val="left" w:pos="14656"/>
+        </w:tabs>
+        <w:spacing w:after="0" w:line="240" w:lineRule="auto"/>
+        <w:rPr>
+          <w:rFonts w:ascii="Courier New" w:eastAsia="Times New Roman" w:hAnsi="Courier New" w:cs="Courier New"/>
+          <w:color w:val="2C2F34"/>
+          <w:sz w:val="24"/>
+          <w:szCs w:val="24"/>
+        </w:rPr>
+      </w:pPr>
+      <w:r>
+        <w:rPr>
+          <w:rFonts w:ascii="Courier New" w:eastAsia="Times New Roman" w:hAnsi="Courier New" w:cs="Courier New"/>
+          <w:color w:val="2C2F34"/>
+          <w:sz w:val="24"/>
+          <w:szCs w:val="24"/>
+        </w:rPr>
+        <w:t xml:space="preserve">    </w:t>
+      </w:r>
+      <w:r>
+        <w:rPr>
+          <w:rFonts w:ascii="Courier New" w:eastAsia="Times New Roman" w:hAnsi="Courier New" w:cs="Courier New"/>
+          <w:color w:val="2C2F34"/>
+          <w:sz w:val="24"/>
+          <w:szCs w:val="24"/>
+          <w:bdr w:val="single" w:sz="2" w:space="0" w:color="E5E7EB" w:frame="1"/>
+        </w:rPr>
+        <w:t>[</w:t>
+      </w:r>
+      <w:r>
+        <w:rPr>
+          <w:rFonts w:ascii="Courier New" w:eastAsia="Times New Roman" w:hAnsi="Courier New" w:cs="Courier New"/>
+          <w:color w:val="2C2F34"/>
+          <w:sz w:val="24"/>
+          <w:szCs w:val="24"/>
+        </w:rPr>
+        <w:t xml:space="preserve"> </w:t>
+      </w:r>
+      <w:r>
+        <w:rPr>
+          <w:rFonts w:ascii="Courier New" w:eastAsia="Times New Roman" w:hAnsi="Courier New" w:cs="Courier New"/>
+          <w:b/>
+          <w:bCs/>
+          <w:color w:val="2C2F34"/>
+          <w:sz w:val="24"/>
+          <w:szCs w:val="24"/>
+          <w:bdr w:val="single" w:sz="2" w:space="0" w:color="E5E7EB" w:frame="1"/>
+        </w:rPr>
+        <w:t>DATA_RETENTION_TIME_IN_DAYS</w:t>
+      </w:r>
+      <w:r>
+        <w:rPr>
+          <w:rFonts w:ascii="Courier New" w:eastAsia="Times New Roman" w:hAnsi="Courier New" w:cs="Courier New"/>
+          <w:color w:val="2C2F34"/>
+          <w:sz w:val="24"/>
+          <w:szCs w:val="24"/>
+        </w:rPr>
+        <w:t xml:space="preserve"> </w:t>
+      </w:r>
+      <w:r>
+        <w:rPr>
+          <w:rFonts w:ascii="Courier New" w:eastAsia="Times New Roman" w:hAnsi="Courier New" w:cs="Courier New"/>
+          <w:color w:val="2C2F34"/>
+          <w:sz w:val="24"/>
+          <w:szCs w:val="24"/>
+          <w:bdr w:val="single" w:sz="2" w:space="0" w:color="E5E7EB" w:frame="1"/>
+        </w:rPr>
+        <w:t>=</w:t>
+      </w:r>
+      <w:r>
+        <w:rPr>
+          <w:rFonts w:ascii="Courier New" w:eastAsia="Times New Roman" w:hAnsi="Courier New" w:cs="Courier New"/>
+          <w:color w:val="2C2F34"/>
+          <w:sz w:val="24"/>
+          <w:szCs w:val="24"/>
+        </w:rPr>
+        <w:t xml:space="preserve"> </w:t>
+      </w:r>
+      <w:r>
+        <w:rPr>
+          <w:rFonts w:ascii="Courier New" w:eastAsia="Times New Roman" w:hAnsi="Courier New" w:cs="Courier New"/>
+          <w:color w:val="2C2F34"/>
+          <w:sz w:val="24"/>
+          <w:szCs w:val="24"/>
+          <w:bdr w:val="single" w:sz="2" w:space="0" w:color="E5E7EB" w:frame="1"/>
+        </w:rPr>
+        <w:t>&lt;integer</w:t>
+      </w:r>
+      <w:proofErr w:type="gramStart"/>
+      <w:r>
+        <w:rPr>
+          <w:rFonts w:ascii="Courier New" w:eastAsia="Times New Roman" w:hAnsi="Courier New" w:cs="Courier New"/>
+          <w:color w:val="2C2F34"/>
+          <w:sz w:val="24"/>
+          <w:szCs w:val="24"/>
+          <w:bdr w:val="single" w:sz="2" w:space="0" w:color="E5E7EB" w:frame="1"/>
+        </w:rPr>
+        <w:t>&gt;</w:t>
+      </w:r>
+      <w:r>
+        <w:rPr>
+          <w:rFonts w:ascii="Courier New" w:eastAsia="Times New Roman" w:hAnsi="Courier New" w:cs="Courier New"/>
+          <w:color w:val="2C2F34"/>
+          <w:sz w:val="24"/>
+          <w:szCs w:val="24"/>
+        </w:rPr>
+        <w:t xml:space="preserve"> </w:t>
+      </w:r>
+      <w:r>
+        <w:rPr>
+          <w:rFonts w:ascii="Courier New" w:eastAsia="Times New Roman" w:hAnsi="Courier New" w:cs="Courier New"/>
+          <w:color w:val="2C2F34"/>
+          <w:sz w:val="24"/>
+          <w:szCs w:val="24"/>
+          <w:bdr w:val="single" w:sz="2" w:space="0" w:color="E5E7EB" w:frame="1"/>
+        </w:rPr>
+        <w:t>]</w:t>
+      </w:r>
+      <w:proofErr w:type="gramEnd"/>
+    </w:p>
+    <w:p>
+      <w:pPr>
+        <w:pStyle w:val="NormalWeb"/>
+        <w:pBdr>
+          <w:top w:val="single" w:sz="2" w:space="0" w:color="E5E7EB"/>
+          <w:left w:val="single" w:sz="2" w:space="0" w:color="E5E7EB"/>
+          <w:bottom w:val="single" w:sz="2" w:space="0" w:color="E5E7EB"/>
+          <w:right w:val="single" w:sz="2" w:space="0" w:color="E5E7EB"/>
+        </w:pBdr>
+        <w:shd w:val="clear" w:color="auto" w:fill="FFFFFF"/>
+        <w:rPr>
+          <w:rFonts w:ascii="Inter" w:hAnsi="Inter"/>
+          <w:color w:val="2C2F34"/>
+          <w:sz w:val="27"/>
+          <w:szCs w:val="27"/>
+        </w:rPr>
+      </w:pPr>
+    </w:p>
+    <w:p/>
     <w:p/>
     <w:sectPr>
       <w:pgSz w:w="12240" w:h="15840"/>
@@ -1007,6 +3761,119 @@
     </w:lvl>
   </w:abstractNum>
   <w:abstractNum w:abstractNumId="1" w15:restartNumberingAfterBreak="0">
+    <w:nsid w:val="08D6226B"/>
+    <w:multiLevelType w:val="multilevel"/>
+    <w:tmpl w:val="53A8DFBA"/>
+    <w:lvl w:ilvl="0">
+      <w:start w:val="1"/>
+      <w:numFmt w:val="decimal"/>
+      <w:lvlText w:val="%1."/>
+      <w:lvlJc w:val="left"/>
+      <w:pPr>
+        <w:tabs>
+          <w:tab w:val="num" w:pos="720"/>
+        </w:tabs>
+        <w:ind w:left="720" w:hanging="360"/>
+      </w:pPr>
+    </w:lvl>
+    <w:lvl w:ilvl="1" w:tentative="1">
+      <w:start w:val="1"/>
+      <w:numFmt w:val="decimal"/>
+      <w:lvlText w:val="%2."/>
+      <w:lvlJc w:val="left"/>
+      <w:pPr>
+        <w:tabs>
+          <w:tab w:val="num" w:pos="1440"/>
+        </w:tabs>
+        <w:ind w:left="1440" w:hanging="360"/>
+      </w:pPr>
+    </w:lvl>
+    <w:lvl w:ilvl="2" w:tentative="1">
+      <w:start w:val="1"/>
+      <w:numFmt w:val="decimal"/>
+      <w:lvlText w:val="%3."/>
+      <w:lvlJc w:val="left"/>
+      <w:pPr>
+        <w:tabs>
+          <w:tab w:val="num" w:pos="2160"/>
+        </w:tabs>
+        <w:ind w:left="2160" w:hanging="360"/>
+      </w:pPr>
+    </w:lvl>
+    <w:lvl w:ilvl="3" w:tentative="1">
+      <w:start w:val="1"/>
+      <w:numFmt w:val="decimal"/>
+      <w:lvlText w:val="%4."/>
+      <w:lvlJc w:val="left"/>
+      <w:pPr>
+        <w:tabs>
+          <w:tab w:val="num" w:pos="2880"/>
+        </w:tabs>
+        <w:ind w:left="2880" w:hanging="360"/>
+      </w:pPr>
+    </w:lvl>
+    <w:lvl w:ilvl="4" w:tentative="1">
+      <w:start w:val="1"/>
+      <w:numFmt w:val="decimal"/>
+      <w:lvlText w:val="%5."/>
+      <w:lvlJc w:val="left"/>
+      <w:pPr>
+        <w:tabs>
+          <w:tab w:val="num" w:pos="3600"/>
+        </w:tabs>
+        <w:ind w:left="3600" w:hanging="360"/>
+      </w:pPr>
+    </w:lvl>
+    <w:lvl w:ilvl="5" w:tentative="1">
+      <w:start w:val="1"/>
+      <w:numFmt w:val="decimal"/>
+      <w:lvlText w:val="%6."/>
+      <w:lvlJc w:val="left"/>
+      <w:pPr>
+        <w:tabs>
+          <w:tab w:val="num" w:pos="4320"/>
+        </w:tabs>
+        <w:ind w:left="4320" w:hanging="360"/>
+      </w:pPr>
+    </w:lvl>
+    <w:lvl w:ilvl="6" w:tentative="1">
+      <w:start w:val="1"/>
+      <w:numFmt w:val="decimal"/>
+      <w:lvlText w:val="%7."/>
+      <w:lvlJc w:val="left"/>
+      <w:pPr>
+        <w:tabs>
+          <w:tab w:val="num" w:pos="5040"/>
+        </w:tabs>
+        <w:ind w:left="5040" w:hanging="360"/>
+      </w:pPr>
+    </w:lvl>
+    <w:lvl w:ilvl="7" w:tentative="1">
+      <w:start w:val="1"/>
+      <w:numFmt w:val="decimal"/>
+      <w:lvlText w:val="%8."/>
+      <w:lvlJc w:val="left"/>
+      <w:pPr>
+        <w:tabs>
+          <w:tab w:val="num" w:pos="5760"/>
+        </w:tabs>
+        <w:ind w:left="5760" w:hanging="360"/>
+      </w:pPr>
+    </w:lvl>
+    <w:lvl w:ilvl="8" w:tentative="1">
+      <w:start w:val="1"/>
+      <w:numFmt w:val="decimal"/>
+      <w:lvlText w:val="%9."/>
+      <w:lvlJc w:val="left"/>
+      <w:pPr>
+        <w:tabs>
+          <w:tab w:val="num" w:pos="6480"/>
+        </w:tabs>
+        <w:ind w:left="6480" w:hanging="360"/>
+      </w:pPr>
+    </w:lvl>
+  </w:abstractNum>
+  <w:abstractNum w:abstractNumId="2" w15:restartNumberingAfterBreak="0">
     <w:nsid w:val="0B974002"/>
     <w:multiLevelType w:val="hybridMultilevel"/>
     <w:tmpl w:val="7ADCB8B2"/>
@@ -1119,7 +3986,7 @@
       </w:rPr>
     </w:lvl>
   </w:abstractNum>
-  <w:abstractNum w:abstractNumId="2" w15:restartNumberingAfterBreak="0">
+  <w:abstractNum w:abstractNumId="3" w15:restartNumberingAfterBreak="0">
     <w:nsid w:val="0E906C61"/>
     <w:multiLevelType w:val="multilevel"/>
     <w:tmpl w:val="107CC72E"/>
@@ -1268,7 +4135,7 @@
       </w:rPr>
     </w:lvl>
   </w:abstractNum>
-  <w:abstractNum w:abstractNumId="3" w15:restartNumberingAfterBreak="0">
+  <w:abstractNum w:abstractNumId="4" w15:restartNumberingAfterBreak="0">
     <w:nsid w:val="17221D77"/>
     <w:multiLevelType w:val="multilevel"/>
     <w:tmpl w:val="2B3CF194"/>
@@ -1417,7 +4284,7 @@
       </w:rPr>
     </w:lvl>
   </w:abstractNum>
-  <w:abstractNum w:abstractNumId="4" w15:restartNumberingAfterBreak="0">
+  <w:abstractNum w:abstractNumId="5" w15:restartNumberingAfterBreak="0">
     <w:nsid w:val="3C1F2331"/>
     <w:multiLevelType w:val="multilevel"/>
     <w:tmpl w:val="95E29C58"/>
@@ -1566,7 +4433,156 @@
       </w:rPr>
     </w:lvl>
   </w:abstractNum>
-  <w:abstractNum w:abstractNumId="5" w15:restartNumberingAfterBreak="0">
+  <w:abstractNum w:abstractNumId="6" w15:restartNumberingAfterBreak="0">
+    <w:nsid w:val="514F7FB7"/>
+    <w:multiLevelType w:val="multilevel"/>
+    <w:tmpl w:val="ADD082EA"/>
+    <w:lvl w:ilvl="0">
+      <w:start w:val="1"/>
+      <w:numFmt w:val="bullet"/>
+      <w:lvlText w:val=""/>
+      <w:lvlJc w:val="left"/>
+      <w:pPr>
+        <w:tabs>
+          <w:tab w:val="num" w:pos="720"/>
+        </w:tabs>
+        <w:ind w:left="720" w:hanging="360"/>
+      </w:pPr>
+      <w:rPr>
+        <w:rFonts w:ascii="Symbol" w:hAnsi="Symbol" w:hint="default"/>
+        <w:sz w:val="20"/>
+      </w:rPr>
+    </w:lvl>
+    <w:lvl w:ilvl="1" w:tentative="1">
+      <w:start w:val="1"/>
+      <w:numFmt w:val="bullet"/>
+      <w:lvlText w:val=""/>
+      <w:lvlJc w:val="left"/>
+      <w:pPr>
+        <w:tabs>
+          <w:tab w:val="num" w:pos="1440"/>
+        </w:tabs>
+        <w:ind w:left="1440" w:hanging="360"/>
+      </w:pPr>
+      <w:rPr>
+        <w:rFonts w:ascii="Symbol" w:hAnsi="Symbol" w:hint="default"/>
+        <w:sz w:val="20"/>
+      </w:rPr>
+    </w:lvl>
+    <w:lvl w:ilvl="2" w:tentative="1">
+      <w:start w:val="1"/>
+      <w:numFmt w:val="bullet"/>
+      <w:lvlText w:val=""/>
+      <w:lvlJc w:val="left"/>
+      <w:pPr>
+        <w:tabs>
+          <w:tab w:val="num" w:pos="2160"/>
+        </w:tabs>
+        <w:ind w:left="2160" w:hanging="360"/>
+      </w:pPr>
+      <w:rPr>
+        <w:rFonts w:ascii="Symbol" w:hAnsi="Symbol" w:hint="default"/>
+        <w:sz w:val="20"/>
+      </w:rPr>
+    </w:lvl>
+    <w:lvl w:ilvl="3" w:tentative="1">
+      <w:start w:val="1"/>
+      <w:numFmt w:val="bullet"/>
+      <w:lvlText w:val=""/>
+      <w:lvlJc w:val="left"/>
+      <w:pPr>
+        <w:tabs>
+          <w:tab w:val="num" w:pos="2880"/>
+        </w:tabs>
+        <w:ind w:left="2880" w:hanging="360"/>
+      </w:pPr>
+      <w:rPr>
+        <w:rFonts w:ascii="Symbol" w:hAnsi="Symbol" w:hint="default"/>
+        <w:sz w:val="20"/>
+      </w:rPr>
+    </w:lvl>
+    <w:lvl w:ilvl="4" w:tentative="1">
+      <w:start w:val="1"/>
+      <w:numFmt w:val="bullet"/>
+      <w:lvlText w:val=""/>
+      <w:lvlJc w:val="left"/>
+      <w:pPr>
+        <w:tabs>
+          <w:tab w:val="num" w:pos="3600"/>
+        </w:tabs>
+        <w:ind w:left="3600" w:hanging="360"/>
+      </w:pPr>
+      <w:rPr>
+        <w:rFonts w:ascii="Symbol" w:hAnsi="Symbol" w:hint="default"/>
+        <w:sz w:val="20"/>
+      </w:rPr>
+    </w:lvl>
+    <w:lvl w:ilvl="5" w:tentative="1">
+      <w:start w:val="1"/>
+      <w:numFmt w:val="bullet"/>
+      <w:lvlText w:val=""/>
+      <w:lvlJc w:val="left"/>
+      <w:pPr>
+        <w:tabs>
+          <w:tab w:val="num" w:pos="4320"/>
+        </w:tabs>
+        <w:ind w:left="4320" w:hanging="360"/>
+      </w:pPr>
+      <w:rPr>
+        <w:rFonts w:ascii="Symbol" w:hAnsi="Symbol" w:hint="default"/>
+        <w:sz w:val="20"/>
+      </w:rPr>
+    </w:lvl>
+    <w:lvl w:ilvl="6" w:tentative="1">
+      <w:start w:val="1"/>
+      <w:numFmt w:val="bullet"/>
+      <w:lvlText w:val=""/>
+      <w:lvlJc w:val="left"/>
+      <w:pPr>
+        <w:tabs>
+          <w:tab w:val="num" w:pos="5040"/>
+        </w:tabs>
+        <w:ind w:left="5040" w:hanging="360"/>
+      </w:pPr>
+      <w:rPr>
+        <w:rFonts w:ascii="Symbol" w:hAnsi="Symbol" w:hint="default"/>
+        <w:sz w:val="20"/>
+      </w:rPr>
+    </w:lvl>
+    <w:lvl w:ilvl="7" w:tentative="1">
+      <w:start w:val="1"/>
+      <w:numFmt w:val="bullet"/>
+      <w:lvlText w:val=""/>
+      <w:lvlJc w:val="left"/>
+      <w:pPr>
+        <w:tabs>
+          <w:tab w:val="num" w:pos="5760"/>
+        </w:tabs>
+        <w:ind w:left="5760" w:hanging="360"/>
+      </w:pPr>
+      <w:rPr>
+        <w:rFonts w:ascii="Symbol" w:hAnsi="Symbol" w:hint="default"/>
+        <w:sz w:val="20"/>
+      </w:rPr>
+    </w:lvl>
+    <w:lvl w:ilvl="8" w:tentative="1">
+      <w:start w:val="1"/>
+      <w:numFmt w:val="bullet"/>
+      <w:lvlText w:val=""/>
+      <w:lvlJc w:val="left"/>
+      <w:pPr>
+        <w:tabs>
+          <w:tab w:val="num" w:pos="6480"/>
+        </w:tabs>
+        <w:ind w:left="6480" w:hanging="360"/>
+      </w:pPr>
+      <w:rPr>
+        <w:rFonts w:ascii="Symbol" w:hAnsi="Symbol" w:hint="default"/>
+        <w:sz w:val="20"/>
+      </w:rPr>
+    </w:lvl>
+  </w:abstractNum>
+  <w:abstractNum w:abstractNumId="7" w15:restartNumberingAfterBreak="0">
     <w:nsid w:val="53302C78"/>
     <w:multiLevelType w:val="hybridMultilevel"/>
     <w:tmpl w:val="7286DD92"/>
@@ -1679,7 +4695,120 @@
       </w:rPr>
     </w:lvl>
   </w:abstractNum>
-  <w:abstractNum w:abstractNumId="6" w15:restartNumberingAfterBreak="0">
+  <w:abstractNum w:abstractNumId="8" w15:restartNumberingAfterBreak="0">
+    <w:nsid w:val="5B5E7762"/>
+    <w:multiLevelType w:val="multilevel"/>
+    <w:tmpl w:val="66949BF6"/>
+    <w:lvl w:ilvl="0">
+      <w:start w:val="1"/>
+      <w:numFmt w:val="decimal"/>
+      <w:lvlText w:val="%1."/>
+      <w:lvlJc w:val="left"/>
+      <w:pPr>
+        <w:tabs>
+          <w:tab w:val="num" w:pos="720"/>
+        </w:tabs>
+        <w:ind w:left="720" w:hanging="360"/>
+      </w:pPr>
+    </w:lvl>
+    <w:lvl w:ilvl="1" w:tentative="1">
+      <w:start w:val="1"/>
+      <w:numFmt w:val="decimal"/>
+      <w:lvlText w:val="%2."/>
+      <w:lvlJc w:val="left"/>
+      <w:pPr>
+        <w:tabs>
+          <w:tab w:val="num" w:pos="1440"/>
+        </w:tabs>
+        <w:ind w:left="1440" w:hanging="360"/>
+      </w:pPr>
+    </w:lvl>
+    <w:lvl w:ilvl="2" w:tentative="1">
+      <w:start w:val="1"/>
+      <w:numFmt w:val="decimal"/>
+      <w:lvlText w:val="%3."/>
+      <w:lvlJc w:val="left"/>
+      <w:pPr>
+        <w:tabs>
+          <w:tab w:val="num" w:pos="2160"/>
+        </w:tabs>
+        <w:ind w:left="2160" w:hanging="360"/>
+      </w:pPr>
+    </w:lvl>
+    <w:lvl w:ilvl="3" w:tentative="1">
+      <w:start w:val="1"/>
+      <w:numFmt w:val="decimal"/>
+      <w:lvlText w:val="%4."/>
+      <w:lvlJc w:val="left"/>
+      <w:pPr>
+        <w:tabs>
+          <w:tab w:val="num" w:pos="2880"/>
+        </w:tabs>
+        <w:ind w:left="2880" w:hanging="360"/>
+      </w:pPr>
+    </w:lvl>
+    <w:lvl w:ilvl="4" w:tentative="1">
+      <w:start w:val="1"/>
+      <w:numFmt w:val="decimal"/>
+      <w:lvlText w:val="%5."/>
+      <w:lvlJc w:val="left"/>
+      <w:pPr>
+        <w:tabs>
+          <w:tab w:val="num" w:pos="3600"/>
+        </w:tabs>
+        <w:ind w:left="3600" w:hanging="360"/>
+      </w:pPr>
+    </w:lvl>
+    <w:lvl w:ilvl="5" w:tentative="1">
+      <w:start w:val="1"/>
+      <w:numFmt w:val="decimal"/>
+      <w:lvlText w:val="%6."/>
+      <w:lvlJc w:val="left"/>
+      <w:pPr>
+        <w:tabs>
+          <w:tab w:val="num" w:pos="4320"/>
+        </w:tabs>
+        <w:ind w:left="4320" w:hanging="360"/>
+      </w:pPr>
+    </w:lvl>
+    <w:lvl w:ilvl="6" w:tentative="1">
+      <w:start w:val="1"/>
+      <w:numFmt w:val="decimal"/>
+      <w:lvlText w:val="%7."/>
+      <w:lvlJc w:val="left"/>
+      <w:pPr>
+        <w:tabs>
+          <w:tab w:val="num" w:pos="5040"/>
+        </w:tabs>
+        <w:ind w:left="5040" w:hanging="360"/>
+      </w:pPr>
+    </w:lvl>
+    <w:lvl w:ilvl="7" w:tentative="1">
+      <w:start w:val="1"/>
+      <w:numFmt w:val="decimal"/>
+      <w:lvlText w:val="%8."/>
+      <w:lvlJc w:val="left"/>
+      <w:pPr>
+        <w:tabs>
+          <w:tab w:val="num" w:pos="5760"/>
+        </w:tabs>
+        <w:ind w:left="5760" w:hanging="360"/>
+      </w:pPr>
+    </w:lvl>
+    <w:lvl w:ilvl="8" w:tentative="1">
+      <w:start w:val="1"/>
+      <w:numFmt w:val="decimal"/>
+      <w:lvlText w:val="%9."/>
+      <w:lvlJc w:val="left"/>
+      <w:pPr>
+        <w:tabs>
+          <w:tab w:val="num" w:pos="6480"/>
+        </w:tabs>
+        <w:ind w:left="6480" w:hanging="360"/>
+      </w:pPr>
+    </w:lvl>
+  </w:abstractNum>
+  <w:abstractNum w:abstractNumId="9" w15:restartNumberingAfterBreak="0">
     <w:nsid w:val="6A4B033D"/>
     <w:multiLevelType w:val="hybridMultilevel"/>
     <w:tmpl w:val="CC5A5418"/>
@@ -1792,7 +4921,120 @@
       </w:rPr>
     </w:lvl>
   </w:abstractNum>
-  <w:abstractNum w:abstractNumId="7" w15:restartNumberingAfterBreak="0">
+  <w:abstractNum w:abstractNumId="10" w15:restartNumberingAfterBreak="0">
+    <w:nsid w:val="6D774F9C"/>
+    <w:multiLevelType w:val="multilevel"/>
+    <w:tmpl w:val="9A5E6F2E"/>
+    <w:lvl w:ilvl="0">
+      <w:start w:val="1"/>
+      <w:numFmt w:val="decimal"/>
+      <w:lvlText w:val="%1."/>
+      <w:lvlJc w:val="left"/>
+      <w:pPr>
+        <w:tabs>
+          <w:tab w:val="num" w:pos="720"/>
+        </w:tabs>
+        <w:ind w:left="720" w:hanging="360"/>
+      </w:pPr>
+    </w:lvl>
+    <w:lvl w:ilvl="1" w:tentative="1">
+      <w:start w:val="1"/>
+      <w:numFmt w:val="decimal"/>
+      <w:lvlText w:val="%2."/>
+      <w:lvlJc w:val="left"/>
+      <w:pPr>
+        <w:tabs>
+          <w:tab w:val="num" w:pos="1440"/>
+        </w:tabs>
+        <w:ind w:left="1440" w:hanging="360"/>
+      </w:pPr>
+    </w:lvl>
+    <w:lvl w:ilvl="2" w:tentative="1">
+      <w:start w:val="1"/>
+      <w:numFmt w:val="decimal"/>
+      <w:lvlText w:val="%3."/>
+      <w:lvlJc w:val="left"/>
+      <w:pPr>
+        <w:tabs>
+          <w:tab w:val="num" w:pos="2160"/>
+        </w:tabs>
+        <w:ind w:left="2160" w:hanging="360"/>
+      </w:pPr>
+    </w:lvl>
+    <w:lvl w:ilvl="3" w:tentative="1">
+      <w:start w:val="1"/>
+      <w:numFmt w:val="decimal"/>
+      <w:lvlText w:val="%4."/>
+      <w:lvlJc w:val="left"/>
+      <w:pPr>
+        <w:tabs>
+          <w:tab w:val="num" w:pos="2880"/>
+        </w:tabs>
+        <w:ind w:left="2880" w:hanging="360"/>
+      </w:pPr>
+    </w:lvl>
+    <w:lvl w:ilvl="4" w:tentative="1">
+      <w:start w:val="1"/>
+      <w:numFmt w:val="decimal"/>
+      <w:lvlText w:val="%5."/>
+      <w:lvlJc w:val="left"/>
+      <w:pPr>
+        <w:tabs>
+          <w:tab w:val="num" w:pos="3600"/>
+        </w:tabs>
+        <w:ind w:left="3600" w:hanging="360"/>
+      </w:pPr>
+    </w:lvl>
+    <w:lvl w:ilvl="5" w:tentative="1">
+      <w:start w:val="1"/>
+      <w:numFmt w:val="decimal"/>
+      <w:lvlText w:val="%6."/>
+      <w:lvlJc w:val="left"/>
+      <w:pPr>
+        <w:tabs>
+          <w:tab w:val="num" w:pos="4320"/>
+        </w:tabs>
+        <w:ind w:left="4320" w:hanging="360"/>
+      </w:pPr>
+    </w:lvl>
+    <w:lvl w:ilvl="6" w:tentative="1">
+      <w:start w:val="1"/>
+      <w:numFmt w:val="decimal"/>
+      <w:lvlText w:val="%7."/>
+      <w:lvlJc w:val="left"/>
+      <w:pPr>
+        <w:tabs>
+          <w:tab w:val="num" w:pos="5040"/>
+        </w:tabs>
+        <w:ind w:left="5040" w:hanging="360"/>
+      </w:pPr>
+    </w:lvl>
+    <w:lvl w:ilvl="7" w:tentative="1">
+      <w:start w:val="1"/>
+      <w:numFmt w:val="decimal"/>
+      <w:lvlText w:val="%8."/>
+      <w:lvlJc w:val="left"/>
+      <w:pPr>
+        <w:tabs>
+          <w:tab w:val="num" w:pos="5760"/>
+        </w:tabs>
+        <w:ind w:left="5760" w:hanging="360"/>
+      </w:pPr>
+    </w:lvl>
+    <w:lvl w:ilvl="8" w:tentative="1">
+      <w:start w:val="1"/>
+      <w:numFmt w:val="decimal"/>
+      <w:lvlText w:val="%9."/>
+      <w:lvlJc w:val="left"/>
+      <w:pPr>
+        <w:tabs>
+          <w:tab w:val="num" w:pos="6480"/>
+        </w:tabs>
+        <w:ind w:left="6480" w:hanging="360"/>
+      </w:pPr>
+    </w:lvl>
+  </w:abstractNum>
+  <w:abstractNum w:abstractNumId="11" w15:restartNumberingAfterBreak="0">
     <w:nsid w:val="6F4A39E8"/>
     <w:multiLevelType w:val="hybridMultilevel"/>
     <w:tmpl w:val="71E01724"/>
@@ -1905,29 +5147,309 @@
       </w:rPr>
     </w:lvl>
   </w:abstractNum>
+  <w:abstractNum w:abstractNumId="12" w15:restartNumberingAfterBreak="0">
+    <w:nsid w:val="72A87931"/>
+    <w:multiLevelType w:val="multilevel"/>
+    <w:tmpl w:val="6332D3A6"/>
+    <w:lvl w:ilvl="0">
+      <w:start w:val="1"/>
+      <w:numFmt w:val="bullet"/>
+      <w:lvlText w:val=""/>
+      <w:lvlJc w:val="left"/>
+      <w:pPr>
+        <w:tabs>
+          <w:tab w:val="num" w:pos="720"/>
+        </w:tabs>
+        <w:ind w:left="720" w:hanging="360"/>
+      </w:pPr>
+      <w:rPr>
+        <w:rFonts w:ascii="Symbol" w:hAnsi="Symbol" w:hint="default"/>
+        <w:sz w:val="20"/>
+      </w:rPr>
+    </w:lvl>
+    <w:lvl w:ilvl="1" w:tentative="1">
+      <w:start w:val="1"/>
+      <w:numFmt w:val="bullet"/>
+      <w:lvlText w:val=""/>
+      <w:lvlJc w:val="left"/>
+      <w:pPr>
+        <w:tabs>
+          <w:tab w:val="num" w:pos="1440"/>
+        </w:tabs>
+        <w:ind w:left="1440" w:hanging="360"/>
+      </w:pPr>
+      <w:rPr>
+        <w:rFonts w:ascii="Symbol" w:hAnsi="Symbol" w:hint="default"/>
+        <w:sz w:val="20"/>
+      </w:rPr>
+    </w:lvl>
+    <w:lvl w:ilvl="2" w:tentative="1">
+      <w:start w:val="1"/>
+      <w:numFmt w:val="bullet"/>
+      <w:lvlText w:val=""/>
+      <w:lvlJc w:val="left"/>
+      <w:pPr>
+        <w:tabs>
+          <w:tab w:val="num" w:pos="2160"/>
+        </w:tabs>
+        <w:ind w:left="2160" w:hanging="360"/>
+      </w:pPr>
+      <w:rPr>
+        <w:rFonts w:ascii="Symbol" w:hAnsi="Symbol" w:hint="default"/>
+        <w:sz w:val="20"/>
+      </w:rPr>
+    </w:lvl>
+    <w:lvl w:ilvl="3" w:tentative="1">
+      <w:start w:val="1"/>
+      <w:numFmt w:val="bullet"/>
+      <w:lvlText w:val=""/>
+      <w:lvlJc w:val="left"/>
+      <w:pPr>
+        <w:tabs>
+          <w:tab w:val="num" w:pos="2880"/>
+        </w:tabs>
+        <w:ind w:left="2880" w:hanging="360"/>
+      </w:pPr>
+      <w:rPr>
+        <w:rFonts w:ascii="Symbol" w:hAnsi="Symbol" w:hint="default"/>
+        <w:sz w:val="20"/>
+      </w:rPr>
+    </w:lvl>
+    <w:lvl w:ilvl="4" w:tentative="1">
+      <w:start w:val="1"/>
+      <w:numFmt w:val="bullet"/>
+      <w:lvlText w:val=""/>
+      <w:lvlJc w:val="left"/>
+      <w:pPr>
+        <w:tabs>
+          <w:tab w:val="num" w:pos="3600"/>
+        </w:tabs>
+        <w:ind w:left="3600" w:hanging="360"/>
+      </w:pPr>
+      <w:rPr>
+        <w:rFonts w:ascii="Symbol" w:hAnsi="Symbol" w:hint="default"/>
+        <w:sz w:val="20"/>
+      </w:rPr>
+    </w:lvl>
+    <w:lvl w:ilvl="5" w:tentative="1">
+      <w:start w:val="1"/>
+      <w:numFmt w:val="bullet"/>
+      <w:lvlText w:val=""/>
+      <w:lvlJc w:val="left"/>
+      <w:pPr>
+        <w:tabs>
+          <w:tab w:val="num" w:pos="4320"/>
+        </w:tabs>
+        <w:ind w:left="4320" w:hanging="360"/>
+      </w:pPr>
+      <w:rPr>
+        <w:rFonts w:ascii="Symbol" w:hAnsi="Symbol" w:hint="default"/>
+        <w:sz w:val="20"/>
+      </w:rPr>
+    </w:lvl>
+    <w:lvl w:ilvl="6" w:tentative="1">
+      <w:start w:val="1"/>
+      <w:numFmt w:val="bullet"/>
+      <w:lvlText w:val=""/>
+      <w:lvlJc w:val="left"/>
+      <w:pPr>
+        <w:tabs>
+          <w:tab w:val="num" w:pos="5040"/>
+        </w:tabs>
+        <w:ind w:left="5040" w:hanging="360"/>
+      </w:pPr>
+      <w:rPr>
+        <w:rFonts w:ascii="Symbol" w:hAnsi="Symbol" w:hint="default"/>
+        <w:sz w:val="20"/>
+      </w:rPr>
+    </w:lvl>
+    <w:lvl w:ilvl="7" w:tentative="1">
+      <w:start w:val="1"/>
+      <w:numFmt w:val="bullet"/>
+      <w:lvlText w:val=""/>
+      <w:lvlJc w:val="left"/>
+      <w:pPr>
+        <w:tabs>
+          <w:tab w:val="num" w:pos="5760"/>
+        </w:tabs>
+        <w:ind w:left="5760" w:hanging="360"/>
+      </w:pPr>
+      <w:rPr>
+        <w:rFonts w:ascii="Symbol" w:hAnsi="Symbol" w:hint="default"/>
+        <w:sz w:val="20"/>
+      </w:rPr>
+    </w:lvl>
+    <w:lvl w:ilvl="8" w:tentative="1">
+      <w:start w:val="1"/>
+      <w:numFmt w:val="bullet"/>
+      <w:lvlText w:val=""/>
+      <w:lvlJc w:val="left"/>
+      <w:pPr>
+        <w:tabs>
+          <w:tab w:val="num" w:pos="6480"/>
+        </w:tabs>
+        <w:ind w:left="6480" w:hanging="360"/>
+      </w:pPr>
+      <w:rPr>
+        <w:rFonts w:ascii="Symbol" w:hAnsi="Symbol" w:hint="default"/>
+        <w:sz w:val="20"/>
+      </w:rPr>
+    </w:lvl>
+  </w:abstractNum>
+  <w:abstractNum w:abstractNumId="13" w15:restartNumberingAfterBreak="0">
+    <w:nsid w:val="74855B36"/>
+    <w:multiLevelType w:val="multilevel"/>
+    <w:tmpl w:val="DB5603CA"/>
+    <w:lvl w:ilvl="0">
+      <w:start w:val="1"/>
+      <w:numFmt w:val="decimal"/>
+      <w:lvlText w:val="%1."/>
+      <w:lvlJc w:val="left"/>
+      <w:pPr>
+        <w:tabs>
+          <w:tab w:val="num" w:pos="720"/>
+        </w:tabs>
+        <w:ind w:left="720" w:hanging="360"/>
+      </w:pPr>
+    </w:lvl>
+    <w:lvl w:ilvl="1" w:tentative="1">
+      <w:start w:val="1"/>
+      <w:numFmt w:val="decimal"/>
+      <w:lvlText w:val="%2."/>
+      <w:lvlJc w:val="left"/>
+      <w:pPr>
+        <w:tabs>
+          <w:tab w:val="num" w:pos="1440"/>
+        </w:tabs>
+        <w:ind w:left="1440" w:hanging="360"/>
+      </w:pPr>
+    </w:lvl>
+    <w:lvl w:ilvl="2" w:tentative="1">
+      <w:start w:val="1"/>
+      <w:numFmt w:val="decimal"/>
+      <w:lvlText w:val="%3."/>
+      <w:lvlJc w:val="left"/>
+      <w:pPr>
+        <w:tabs>
+          <w:tab w:val="num" w:pos="2160"/>
+        </w:tabs>
+        <w:ind w:left="2160" w:hanging="360"/>
+      </w:pPr>
+    </w:lvl>
+    <w:lvl w:ilvl="3" w:tentative="1">
+      <w:start w:val="1"/>
+      <w:numFmt w:val="decimal"/>
+      <w:lvlText w:val="%4."/>
+      <w:lvlJc w:val="left"/>
+      <w:pPr>
+        <w:tabs>
+          <w:tab w:val="num" w:pos="2880"/>
+        </w:tabs>
+        <w:ind w:left="2880" w:hanging="360"/>
+      </w:pPr>
+    </w:lvl>
+    <w:lvl w:ilvl="4" w:tentative="1">
+      <w:start w:val="1"/>
+      <w:numFmt w:val="decimal"/>
+      <w:lvlText w:val="%5."/>
+      <w:lvlJc w:val="left"/>
+      <w:pPr>
+        <w:tabs>
+          <w:tab w:val="num" w:pos="3600"/>
+        </w:tabs>
+        <w:ind w:left="3600" w:hanging="360"/>
+      </w:pPr>
+    </w:lvl>
+    <w:lvl w:ilvl="5" w:tentative="1">
+      <w:start w:val="1"/>
+      <w:numFmt w:val="decimal"/>
+      <w:lvlText w:val="%6."/>
+      <w:lvlJc w:val="left"/>
+      <w:pPr>
+        <w:tabs>
+          <w:tab w:val="num" w:pos="4320"/>
+        </w:tabs>
+        <w:ind w:left="4320" w:hanging="360"/>
+      </w:pPr>
+    </w:lvl>
+    <w:lvl w:ilvl="6" w:tentative="1">
+      <w:start w:val="1"/>
+      <w:numFmt w:val="decimal"/>
+      <w:lvlText w:val="%7."/>
+      <w:lvlJc w:val="left"/>
+      <w:pPr>
+        <w:tabs>
+          <w:tab w:val="num" w:pos="5040"/>
+        </w:tabs>
+        <w:ind w:left="5040" w:hanging="360"/>
+      </w:pPr>
+    </w:lvl>
+    <w:lvl w:ilvl="7" w:tentative="1">
+      <w:start w:val="1"/>
+      <w:numFmt w:val="decimal"/>
+      <w:lvlText w:val="%8."/>
+      <w:lvlJc w:val="left"/>
+      <w:pPr>
+        <w:tabs>
+          <w:tab w:val="num" w:pos="5760"/>
+        </w:tabs>
+        <w:ind w:left="5760" w:hanging="360"/>
+      </w:pPr>
+    </w:lvl>
+    <w:lvl w:ilvl="8" w:tentative="1">
+      <w:start w:val="1"/>
+      <w:numFmt w:val="decimal"/>
+      <w:lvlText w:val="%9."/>
+      <w:lvlJc w:val="left"/>
+      <w:pPr>
+        <w:tabs>
+          <w:tab w:val="num" w:pos="6480"/>
+        </w:tabs>
+        <w:ind w:left="6480" w:hanging="360"/>
+      </w:pPr>
+    </w:lvl>
+  </w:abstractNum>
   <w:num w:numId="1">
+    <w:abstractNumId w:val="3"/>
+  </w:num>
+  <w:num w:numId="2">
+    <w:abstractNumId w:val="11"/>
+  </w:num>
+  <w:num w:numId="3">
     <w:abstractNumId w:val="2"/>
   </w:num>
-  <w:num w:numId="2">
+  <w:num w:numId="4">
+    <w:abstractNumId w:val="9"/>
+  </w:num>
+  <w:num w:numId="5">
+    <w:abstractNumId w:val="5"/>
+  </w:num>
+  <w:num w:numId="6">
     <w:abstractNumId w:val="7"/>
   </w:num>
-  <w:num w:numId="3">
-    <w:abstractNumId w:val="1"/>
-  </w:num>
-  <w:num w:numId="4">
-    <w:abstractNumId w:val="6"/>
-  </w:num>
-  <w:num w:numId="5">
+  <w:num w:numId="7">
     <w:abstractNumId w:val="4"/>
-  </w:num>
-  <w:num w:numId="6">
-    <w:abstractNumId w:val="5"/>
-  </w:num>
-  <w:num w:numId="7">
-    <w:abstractNumId w:val="3"/>
   </w:num>
   <w:num w:numId="8">
     <w:abstractNumId w:val="0"/>
+  </w:num>
+  <w:num w:numId="9">
+    <w:abstractNumId w:val="1"/>
+  </w:num>
+  <w:num w:numId="10">
+    <w:abstractNumId w:val="13"/>
+  </w:num>
+  <w:num w:numId="11">
+    <w:abstractNumId w:val="10"/>
+  </w:num>
+  <w:num w:numId="12">
+    <w:abstractNumId w:val="8"/>
+  </w:num>
+  <w:num w:numId="13">
+    <w:abstractNumId w:val="6"/>
+  </w:num>
+  <w:num w:numId="14">
+    <w:abstractNumId w:val="12"/>
   </w:num>
 </w:numbering>
 </file>
@@ -2399,7 +5921,6 @@
   <w:style w:type="character" w:default="1" w:styleId="DefaultParagraphFont">
     <w:name w:val="Default Paragraph Font"/>
     <w:uiPriority w:val="1"/>
-    <w:semiHidden/>
     <w:unhideWhenUsed/>
   </w:style>
   <w:style w:type="table" w:default="1" w:styleId="TableNormal">
@@ -2442,7 +5963,6 @@
     <w:name w:val="Normal (Web)"/>
     <w:basedOn w:val="Normal"/>
     <w:uiPriority w:val="99"/>
-    <w:semiHidden/>
     <w:unhideWhenUsed/>
     <w:rsid w:val="0058785A"/>
     <w:pPr>
@@ -2567,6 +6087,99 @@
       <w:sz w:val="20"/>
       <w:szCs w:val="20"/>
     </w:rPr>
+  </w:style>
+  <w:style w:type="paragraph" w:customStyle="1" w:styleId="admonition-title">
+    <w:name w:val="admonition-title"/>
+    <w:basedOn w:val="Normal"/>
+    <w:rsid w:val="001066B7"/>
+    <w:pPr>
+      <w:spacing w:before="100" w:beforeAutospacing="1" w:after="100" w:afterAutospacing="1" w:line="240" w:lineRule="auto"/>
+    </w:pPr>
+    <w:rPr>
+      <w:rFonts w:ascii="Times New Roman" w:eastAsia="Times New Roman" w:hAnsi="Times New Roman" w:cs="Times New Roman"/>
+      <w:sz w:val="24"/>
+      <w:szCs w:val="24"/>
+    </w:rPr>
+  </w:style>
+  <w:style w:type="character" w:customStyle="1" w:styleId="ui">
+    <w:name w:val="ui"/>
+    <w:basedOn w:val="DefaultParagraphFont"/>
+    <w:rsid w:val="001066B7"/>
+  </w:style>
+  <w:style w:type="character" w:styleId="Hyperlink">
+    <w:name w:val="Hyperlink"/>
+    <w:basedOn w:val="DefaultParagraphFont"/>
+    <w:uiPriority w:val="99"/>
+    <w:semiHidden/>
+    <w:unhideWhenUsed/>
+    <w:rsid w:val="00041C20"/>
+    <w:rPr>
+      <w:color w:val="0000FF"/>
+      <w:u w:val="single"/>
+    </w:rPr>
+  </w:style>
+  <w:style w:type="paragraph" w:styleId="HTMLPreformatted">
+    <w:name w:val="HTML Preformatted"/>
+    <w:basedOn w:val="Normal"/>
+    <w:link w:val="HTMLPreformattedChar"/>
+    <w:uiPriority w:val="99"/>
+    <w:semiHidden/>
+    <w:unhideWhenUsed/>
+    <w:rsid w:val="00041C20"/>
+    <w:pPr>
+      <w:tabs>
+        <w:tab w:val="left" w:pos="916"/>
+        <w:tab w:val="left" w:pos="1832"/>
+        <w:tab w:val="left" w:pos="2748"/>
+        <w:tab w:val="left" w:pos="3664"/>
+        <w:tab w:val="left" w:pos="4580"/>
+        <w:tab w:val="left" w:pos="5496"/>
+        <w:tab w:val="left" w:pos="6412"/>
+        <w:tab w:val="left" w:pos="7328"/>
+        <w:tab w:val="left" w:pos="8244"/>
+        <w:tab w:val="left" w:pos="9160"/>
+        <w:tab w:val="left" w:pos="10076"/>
+        <w:tab w:val="left" w:pos="10992"/>
+        <w:tab w:val="left" w:pos="11908"/>
+        <w:tab w:val="left" w:pos="12824"/>
+        <w:tab w:val="left" w:pos="13740"/>
+        <w:tab w:val="left" w:pos="14656"/>
+      </w:tabs>
+      <w:spacing w:after="0" w:line="240" w:lineRule="auto"/>
+    </w:pPr>
+    <w:rPr>
+      <w:rFonts w:ascii="Courier New" w:eastAsia="Times New Roman" w:hAnsi="Courier New" w:cs="Courier New"/>
+      <w:sz w:val="20"/>
+      <w:szCs w:val="20"/>
+    </w:rPr>
+  </w:style>
+  <w:style w:type="character" w:customStyle="1" w:styleId="HTMLPreformattedChar">
+    <w:name w:val="HTML Preformatted Char"/>
+    <w:basedOn w:val="DefaultParagraphFont"/>
+    <w:link w:val="HTMLPreformatted"/>
+    <w:uiPriority w:val="99"/>
+    <w:semiHidden/>
+    <w:rsid w:val="00041C20"/>
+    <w:rPr>
+      <w:rFonts w:ascii="Courier New" w:eastAsia="Times New Roman" w:hAnsi="Courier New" w:cs="Courier New"/>
+      <w:sz w:val="20"/>
+      <w:szCs w:val="20"/>
+    </w:rPr>
+  </w:style>
+  <w:style w:type="character" w:customStyle="1" w:styleId="k">
+    <w:name w:val="k"/>
+    <w:basedOn w:val="DefaultParagraphFont"/>
+    <w:rsid w:val="00041C20"/>
+  </w:style>
+  <w:style w:type="character" w:customStyle="1" w:styleId="s1">
+    <w:name w:val="s1"/>
+    <w:basedOn w:val="DefaultParagraphFont"/>
+    <w:rsid w:val="00041C20"/>
+  </w:style>
+  <w:style w:type="character" w:customStyle="1" w:styleId="nx">
+    <w:name w:val="nx"/>
+    <w:basedOn w:val="DefaultParagraphFont"/>
+    <w:rsid w:val="00041C20"/>
   </w:style>
 </w:styles>
 </file>
